--- a/SE PRAC/LAB 6/LAB6.docx
+++ b/SE PRAC/LAB 6/LAB6.docx
@@ -2,812 +2,6 @@
 <file path=word/document.xml><?xml version="1.0" encoding="utf-8"?>
 <w:document xmlns:wpc="http://schemas.microsoft.com/office/word/2010/wordprocessingCanvas" xmlns:cx="http://schemas.microsoft.com/office/drawing/2014/chartex" xmlns:cx1="http://schemas.microsoft.com/office/drawing/2015/9/8/chartex" xmlns:cx2="http://schemas.microsoft.com/office/drawing/2015/10/21/chartex" xmlns:cx3="http://schemas.microsoft.com/office/drawing/2016/5/9/chartex" xmlns:cx4="http://schemas.microsoft.com/office/drawing/2016/5/10/chartex" xmlns:cx5="http://schemas.microsoft.com/office/drawing/2016/5/11/chartex" xmlns:cx6="http://schemas.microsoft.com/office/drawing/2016/5/12/chartex" xmlns:cx7="http://schemas.microsoft.com/office/drawing/2016/5/13/chartex" xmlns:cx8="http://schemas.microsoft.com/office/drawing/2016/5/14/chartex" xmlns:mc="http://schemas.openxmlformats.org/markup-compatibility/2006" xmlns:aink="http://schemas.microsoft.com/office/drawing/2016/ink" xmlns:am3d="http://schemas.microsoft.com/office/drawing/2017/model3d" xmlns:o="urn:schemas-microsoft-com:office:office" xmlns:oel="http://schemas.microsoft.com/office/2019/extlst" xmlns:r="http://schemas.openxmlformats.org/officeDocument/2006/relationships" xmlns:m="http://schemas.openxmlformats.org/officeDocument/2006/math" xmlns:v="urn:schemas-microsoft-com:vml" xmlns:wp14="http://schemas.microsoft.com/office/word/2010/wordprocessingDrawing" xmlns:wp="http://schemas.openxmlformats.org/drawingml/2006/wordprocessingDrawing" xmlns:w10="urn:schemas-microsoft-com:office:word" xmlns:w="http://schemas.openxmlformats.org/wordprocessingml/2006/main" xmlns:w14="http://schemas.microsoft.com/office/word/2010/wordml" xmlns:w15="http://schemas.microsoft.com/office/word/2012/wordml" xmlns:w16cex="http://schemas.microsoft.com/office/word/2018/wordml/cex" xmlns:w16cid="http://schemas.microsoft.com/office/word/2016/wordml/cid" xmlns:w16="http://schemas.microsoft.com/office/word/2018/wordml" xmlns:w16du="http://schemas.microsoft.com/office/word/2023/wordml/word16du" xmlns:w16sdtdh="http://schemas.microsoft.com/office/word/2020/wordml/sdtdatahash" xmlns:w16se="http://schemas.microsoft.com/office/word/2015/wordml/symex" xmlns:wpg="http://schemas.microsoft.com/office/word/2010/wordprocessingGroup" xmlns:wpi="http://schemas.microsoft.com/office/word/2010/wordprocessingInk" xmlns:wne="http://schemas.microsoft.com/office/word/2006/wordml" xmlns:wps="http://schemas.microsoft.com/office/word/2010/wordprocessingShape" mc:Ignorable="w14 w15 w16se w16cid w16 w16cex w16sdtdh w16du wp14">
   <w:body>
-    <w:p/>
-    <w:p/>
-    <w:p/>
-    <w:p/>
-    <w:p>
-      <w:pPr>
-        <w:rPr>
-          <w:b/>
-          <w:u w:val="single"/>
-          <w:lang w:val="en-US"/>
-        </w:rPr>
-      </w:pPr>
-      <w:r>
-        <w:rPr>
-          <w:noProof/>
-          <w:lang w:val="en-US"/>
-        </w:rPr>
-        <mc:AlternateContent>
-          <mc:Choice Requires="wps">
-            <w:drawing>
-              <wp:anchor distT="0" distB="0" distL="0" distR="0" simplePos="0" relativeHeight="251663360" behindDoc="1" locked="0" layoutInCell="1" allowOverlap="1" wp14:anchorId="039794A9" wp14:editId="739F582C">
-                <wp:simplePos x="0" y="0"/>
-                <wp:positionH relativeFrom="page">
-                  <wp:posOffset>3887470</wp:posOffset>
-                </wp:positionH>
-                <wp:positionV relativeFrom="page">
-                  <wp:posOffset>2223135</wp:posOffset>
-                </wp:positionV>
-                <wp:extent cx="2292985" cy="203835"/>
-                <wp:effectExtent l="0" t="0" r="12065" b="5715"/>
-                <wp:wrapNone/>
-                <wp:docPr id="1212027549" name="Rectangle 23"/>
-                <wp:cNvGraphicFramePr/>
-                <a:graphic xmlns:a="http://schemas.openxmlformats.org/drawingml/2006/main">
-                  <a:graphicData uri="http://schemas.microsoft.com/office/word/2010/wordprocessingShape">
-                    <wps:wsp>
-                      <wps:cNvSpPr/>
-                      <wps:spPr>
-                        <a:xfrm>
-                          <a:off x="0" y="0"/>
-                          <a:ext cx="2292985" cy="203835"/>
-                        </a:xfrm>
-                        <a:prstGeom prst="rect">
-                          <a:avLst/>
-                        </a:prstGeom>
-                        <a:noFill/>
-                        <a:ln>
-                          <a:noFill/>
-                        </a:ln>
-                      </wps:spPr>
-                      <wps:txbx>
-                        <w:txbxContent>
-                          <w:p>
-                            <w:pPr>
-                              <w:spacing w:before="10"/>
-                              <w:ind w:left="20" w:firstLine="20"/>
-                              <w:rPr>
-                                <w:b/>
-                                <w:bCs/>
-                              </w:rPr>
-                            </w:pPr>
-                            <w:r>
-                              <w:rPr>
-                                <w:rFonts w:ascii="Times New Roman" w:eastAsia="Times New Roman" w:hAnsi="Times New Roman" w:cs="Times New Roman"/>
-                                <w:b/>
-                                <w:bCs/>
-                                <w:color w:val="000000"/>
-                                <w:sz w:val="24"/>
-                              </w:rPr>
-                              <w:t>Subject: Software Engineering Lab</w:t>
-                            </w:r>
-                          </w:p>
-                        </w:txbxContent>
-                      </wps:txbx>
-                      <wps:bodyPr spcFirstLastPara="1" vertOverflow="clip" horzOverflow="clip" wrap="square" lIns="0" tIns="0" rIns="0" bIns="0" anchor="t" anchorCtr="0">
-                        <a:noAutofit/>
-                      </wps:bodyPr>
-                    </wps:wsp>
-                  </a:graphicData>
-                </a:graphic>
-                <wp14:sizeRelH relativeFrom="page">
-                  <wp14:pctWidth>0</wp14:pctWidth>
-                </wp14:sizeRelH>
-                <wp14:sizeRelV relativeFrom="page">
-                  <wp14:pctHeight>0</wp14:pctHeight>
-                </wp14:sizeRelV>
-              </wp:anchor>
-            </w:drawing>
-          </mc:Choice>
-          <mc:Fallback>
-            <w:pict>
-              <v:rect w14:anchorId="039794A9" id="Rectangle 23" o:spid="_x0000_s1026" style="position:absolute;margin-left:306.1pt;margin-top:175.05pt;width:180.55pt;height:16.05pt;z-index:-251653120;visibility:visible;mso-wrap-style:square;mso-width-percent:0;mso-height-percent:0;mso-wrap-distance-left:0;mso-wrap-distance-top:0;mso-wrap-distance-right:0;mso-wrap-distance-bottom:0;mso-position-horizontal:absolute;mso-position-horizontal-relative:page;mso-position-vertical:absolute;mso-position-vertical-relative:page;mso-width-percent:0;mso-height-percent:0;mso-width-relative:page;mso-height-relative:page;v-text-anchor:top" o:gfxdata="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" filled="f" stroked="f">
-                <v:textbox inset="0,0,0,0">
-                  <w:txbxContent>
-                    <w:p>
-                      <w:pPr>
-                        <w:spacing w:before="10"/>
-                        <w:ind w:left="20" w:firstLine="20"/>
-                        <w:rPr>
-                          <w:b/>
-                          <w:bCs/>
-                        </w:rPr>
-                      </w:pPr>
-                      <w:r>
-                        <w:rPr>
-                          <w:rFonts w:ascii="Times New Roman" w:eastAsia="Times New Roman" w:hAnsi="Times New Roman" w:cs="Times New Roman"/>
-                          <w:b/>
-                          <w:bCs/>
-                          <w:color w:val="000000"/>
-                          <w:sz w:val="24"/>
-                        </w:rPr>
-                        <w:t>Subject: Software Engineering Lab</w:t>
-                      </w:r>
-                    </w:p>
-                  </w:txbxContent>
-                </v:textbox>
-                <w10:wrap anchorx="page" anchory="page"/>
-              </v:rect>
-            </w:pict>
-          </mc:Fallback>
-        </mc:AlternateContent>
-      </w:r>
-      <w:r>
-        <w:rPr>
-          <w:noProof/>
-          <w:lang w:val="en-US"/>
-        </w:rPr>
-        <mc:AlternateContent>
-          <mc:Choice Requires="wps">
-            <w:drawing>
-              <wp:anchor distT="0" distB="0" distL="0" distR="0" simplePos="0" relativeHeight="251662336" behindDoc="1" locked="0" layoutInCell="1" allowOverlap="1" wp14:anchorId="59324CD7" wp14:editId="79BAC864">
-                <wp:simplePos x="0" y="0"/>
-                <wp:positionH relativeFrom="page">
-                  <wp:posOffset>2038350</wp:posOffset>
-                </wp:positionH>
-                <wp:positionV relativeFrom="page">
-                  <wp:posOffset>2209800</wp:posOffset>
-                </wp:positionV>
-                <wp:extent cx="1733550" cy="323850"/>
-                <wp:effectExtent l="0" t="0" r="0" b="0"/>
-                <wp:wrapNone/>
-                <wp:docPr id="2071404342" name="Rectangle 28"/>
-                <wp:cNvGraphicFramePr/>
-                <a:graphic xmlns:a="http://schemas.openxmlformats.org/drawingml/2006/main">
-                  <a:graphicData uri="http://schemas.microsoft.com/office/word/2010/wordprocessingShape">
-                    <wps:wsp>
-                      <wps:cNvSpPr/>
-                      <wps:spPr>
-                        <a:xfrm>
-                          <a:off x="0" y="0"/>
-                          <a:ext cx="1733550" cy="323850"/>
-                        </a:xfrm>
-                        <a:prstGeom prst="rect">
-                          <a:avLst/>
-                        </a:prstGeom>
-                        <a:noFill/>
-                        <a:ln>
-                          <a:noFill/>
-                        </a:ln>
-                      </wps:spPr>
-                      <wps:txbx>
-                        <w:txbxContent>
-                          <w:p>
-                            <w:pPr>
-                              <w:spacing w:before="10" w:after="0" w:line="240" w:lineRule="auto"/>
-                              <w:ind w:left="20"/>
-                            </w:pPr>
-                            <w:r>
-                              <w:rPr>
-                                <w:rFonts w:ascii="Times New Roman" w:eastAsia="Times New Roman" w:hAnsi="Times New Roman" w:cs="Times New Roman"/>
-                                <w:b/>
-                                <w:color w:val="000000"/>
-                                <w:sz w:val="28"/>
-                                <w:u w:val="single"/>
-                              </w:rPr>
-                              <w:t>Semester: I AY2425</w:t>
-                            </w:r>
-                          </w:p>
-                        </w:txbxContent>
-                      </wps:txbx>
-                      <wps:bodyPr spcFirstLastPara="1" vertOverflow="clip" horzOverflow="clip" wrap="square" lIns="0" tIns="0" rIns="0" bIns="0" anchor="t" anchorCtr="0">
-                        <a:noAutofit/>
-                      </wps:bodyPr>
-                    </wps:wsp>
-                  </a:graphicData>
-                </a:graphic>
-                <wp14:sizeRelH relativeFrom="margin">
-                  <wp14:pctWidth>0</wp14:pctWidth>
-                </wp14:sizeRelH>
-                <wp14:sizeRelV relativeFrom="margin">
-                  <wp14:pctHeight>0</wp14:pctHeight>
-                </wp14:sizeRelV>
-              </wp:anchor>
-            </w:drawing>
-          </mc:Choice>
-          <mc:Fallback>
-            <w:pict>
-              <v:rect w14:anchorId="59324CD7" id="Rectangle 28" o:spid="_x0000_s1027" style="position:absolute;margin-left:160.5pt;margin-top:174pt;width:136.5pt;height:25.5pt;z-index:-251654144;visibility:visible;mso-wrap-style:square;mso-width-percent:0;mso-height-percent:0;mso-wrap-distance-left:0;mso-wrap-distance-top:0;mso-wrap-distance-right:0;mso-wrap-distance-bottom:0;mso-position-horizontal:absolute;mso-position-horizontal-relative:page;mso-position-vertical:absolute;mso-position-vertical-relative:page;mso-width-percent:0;mso-height-percent:0;mso-width-relative:margin;mso-height-relative:margin;v-text-anchor:top" o:gfxdata="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" filled="f" stroked="f">
-                <v:textbox inset="0,0,0,0">
-                  <w:txbxContent>
-                    <w:p>
-                      <w:pPr>
-                        <w:spacing w:before="10" w:after="0" w:line="240" w:lineRule="auto"/>
-                        <w:ind w:left="20"/>
-                      </w:pPr>
-                      <w:r>
-                        <w:rPr>
-                          <w:rFonts w:ascii="Times New Roman" w:eastAsia="Times New Roman" w:hAnsi="Times New Roman" w:cs="Times New Roman"/>
-                          <w:b/>
-                          <w:color w:val="000000"/>
-                          <w:sz w:val="28"/>
-                          <w:u w:val="single"/>
-                        </w:rPr>
-                        <w:t>Semester: I AY2425</w:t>
-                      </w:r>
-                    </w:p>
-                  </w:txbxContent>
-                </v:textbox>
-                <w10:wrap anchorx="page" anchory="page"/>
-              </v:rect>
-            </w:pict>
-          </mc:Fallback>
-        </mc:AlternateContent>
-      </w:r>
-      <w:r>
-        <w:rPr>
-          <w:noProof/>
-          <w:lang w:val="en-US"/>
-        </w:rPr>
-        <mc:AlternateContent>
-          <mc:Choice Requires="wps">
-            <w:drawing>
-              <wp:anchor distT="0" distB="0" distL="0" distR="0" simplePos="0" relativeHeight="251661312" behindDoc="1" locked="0" layoutInCell="1" allowOverlap="1" wp14:anchorId="0DA6A0F0" wp14:editId="4C78CD5C">
-                <wp:simplePos x="0" y="0"/>
-                <wp:positionH relativeFrom="page">
-                  <wp:posOffset>438150</wp:posOffset>
-                </wp:positionH>
-                <wp:positionV relativeFrom="page">
-                  <wp:posOffset>2209800</wp:posOffset>
-                </wp:positionV>
-                <wp:extent cx="1400175" cy="323850"/>
-                <wp:effectExtent l="0" t="0" r="9525" b="0"/>
-                <wp:wrapNone/>
-                <wp:docPr id="1459880015" name="Rectangle 27"/>
-                <wp:cNvGraphicFramePr/>
-                <a:graphic xmlns:a="http://schemas.openxmlformats.org/drawingml/2006/main">
-                  <a:graphicData uri="http://schemas.microsoft.com/office/word/2010/wordprocessingShape">
-                    <wps:wsp>
-                      <wps:cNvSpPr/>
-                      <wps:spPr>
-                        <a:xfrm>
-                          <a:off x="0" y="0"/>
-                          <a:ext cx="1400175" cy="323850"/>
-                        </a:xfrm>
-                        <a:prstGeom prst="rect">
-                          <a:avLst/>
-                        </a:prstGeom>
-                        <a:noFill/>
-                        <a:ln>
-                          <a:noFill/>
-                        </a:ln>
-                      </wps:spPr>
-                      <wps:txbx>
-                        <w:txbxContent>
-                          <w:p>
-                            <w:pPr>
-                              <w:spacing w:before="10" w:after="0" w:line="240" w:lineRule="auto"/>
-                              <w:ind w:left="20"/>
-                            </w:pPr>
-                            <w:r>
-                              <w:rPr>
-                                <w:rFonts w:ascii="Times New Roman" w:eastAsia="Times New Roman" w:hAnsi="Times New Roman" w:cs="Times New Roman"/>
-                                <w:b/>
-                                <w:color w:val="000000"/>
-                                <w:sz w:val="28"/>
-                                <w:u w:val="single"/>
-                              </w:rPr>
-                              <w:t>Class: F.Y.MCA</w:t>
-                            </w:r>
-                          </w:p>
-                        </w:txbxContent>
-                      </wps:txbx>
-                      <wps:bodyPr spcFirstLastPara="1" vertOverflow="clip" horzOverflow="clip" wrap="square" lIns="0" tIns="0" rIns="0" bIns="0" anchor="t" anchorCtr="0">
-                        <a:noAutofit/>
-                      </wps:bodyPr>
-                    </wps:wsp>
-                  </a:graphicData>
-                </a:graphic>
-                <wp14:sizeRelH relativeFrom="margin">
-                  <wp14:pctWidth>0</wp14:pctWidth>
-                </wp14:sizeRelH>
-                <wp14:sizeRelV relativeFrom="margin">
-                  <wp14:pctHeight>0</wp14:pctHeight>
-                </wp14:sizeRelV>
-              </wp:anchor>
-            </w:drawing>
-          </mc:Choice>
-          <mc:Fallback>
-            <w:pict>
-              <v:rect w14:anchorId="0DA6A0F0" id="Rectangle 27" o:spid="_x0000_s1028" style="position:absolute;margin-left:34.5pt;margin-top:174pt;width:110.25pt;height:25.5pt;z-index:-251655168;visibility:visible;mso-wrap-style:square;mso-width-percent:0;mso-height-percent:0;mso-wrap-distance-left:0;mso-wrap-distance-top:0;mso-wrap-distance-right:0;mso-wrap-distance-bottom:0;mso-position-horizontal:absolute;mso-position-horizontal-relative:page;mso-position-vertical:absolute;mso-position-vertical-relative:page;mso-width-percent:0;mso-height-percent:0;mso-width-relative:margin;mso-height-relative:margin;v-text-anchor:top" o:gfxdata="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" filled="f" stroked="f">
-                <v:textbox inset="0,0,0,0">
-                  <w:txbxContent>
-                    <w:p>
-                      <w:pPr>
-                        <w:spacing w:before="10" w:after="0" w:line="240" w:lineRule="auto"/>
-                        <w:ind w:left="20"/>
-                      </w:pPr>
-                      <w:r>
-                        <w:rPr>
-                          <w:rFonts w:ascii="Times New Roman" w:eastAsia="Times New Roman" w:hAnsi="Times New Roman" w:cs="Times New Roman"/>
-                          <w:b/>
-                          <w:color w:val="000000"/>
-                          <w:sz w:val="28"/>
-                          <w:u w:val="single"/>
-                        </w:rPr>
-                        <w:t>Class: F.Y.MCA</w:t>
-                      </w:r>
-                    </w:p>
-                  </w:txbxContent>
-                </v:textbox>
-                <w10:wrap anchorx="page" anchory="page"/>
-              </v:rect>
-            </w:pict>
-          </mc:Fallback>
-        </mc:AlternateContent>
-      </w:r>
-      <w:r>
-        <w:rPr>
-          <w:noProof/>
-          <w:lang w:val="en-US"/>
-        </w:rPr>
-        <mc:AlternateContent>
-          <mc:Choice Requires="wps">
-            <w:drawing>
-              <wp:anchor distT="0" distB="0" distL="0" distR="0" simplePos="0" relativeHeight="251665408" behindDoc="1" locked="0" layoutInCell="1" allowOverlap="1" wp14:anchorId="516B28C6" wp14:editId="1708126B">
-                <wp:simplePos x="0" y="0"/>
-                <wp:positionH relativeFrom="page">
-                  <wp:posOffset>4705350</wp:posOffset>
-                </wp:positionH>
-                <wp:positionV relativeFrom="page">
-                  <wp:posOffset>2413635</wp:posOffset>
-                </wp:positionV>
-                <wp:extent cx="1866900" cy="323850"/>
-                <wp:effectExtent l="0" t="0" r="0" b="0"/>
-                <wp:wrapNone/>
-                <wp:docPr id="606387021" name="Rectangle 26"/>
-                <wp:cNvGraphicFramePr/>
-                <a:graphic xmlns:a="http://schemas.openxmlformats.org/drawingml/2006/main">
-                  <a:graphicData uri="http://schemas.microsoft.com/office/word/2010/wordprocessingShape">
-                    <wps:wsp>
-                      <wps:cNvSpPr/>
-                      <wps:spPr>
-                        <a:xfrm>
-                          <a:off x="0" y="0"/>
-                          <a:ext cx="1866900" cy="323850"/>
-                        </a:xfrm>
-                        <a:prstGeom prst="rect">
-                          <a:avLst/>
-                        </a:prstGeom>
-                        <a:noFill/>
-                        <a:ln>
-                          <a:noFill/>
-                        </a:ln>
-                      </wps:spPr>
-                      <wps:txbx>
-                        <w:txbxContent>
-                          <w:p>
-                            <w:pPr>
-                              <w:spacing w:before="10" w:after="0" w:line="240" w:lineRule="auto"/>
-                              <w:ind w:left="20"/>
-                            </w:pPr>
-                            <w:r>
-                              <w:rPr>
-                                <w:rFonts w:ascii="Times New Roman" w:eastAsia="Times New Roman" w:hAnsi="Times New Roman" w:cs="Times New Roman"/>
-                                <w:b/>
-                                <w:color w:val="000000"/>
-                                <w:sz w:val="28"/>
-                                <w:u w:val="single"/>
-                              </w:rPr>
-                              <w:t>Course Code: MC503</w:t>
-                            </w:r>
-                          </w:p>
-                        </w:txbxContent>
-                      </wps:txbx>
-                      <wps:bodyPr spcFirstLastPara="1" vertOverflow="clip" horzOverflow="clip" wrap="square" lIns="0" tIns="0" rIns="0" bIns="0" anchor="t" anchorCtr="0">
-                        <a:noAutofit/>
-                      </wps:bodyPr>
-                    </wps:wsp>
-                  </a:graphicData>
-                </a:graphic>
-                <wp14:sizeRelH relativeFrom="margin">
-                  <wp14:pctWidth>0</wp14:pctWidth>
-                </wp14:sizeRelH>
-                <wp14:sizeRelV relativeFrom="margin">
-                  <wp14:pctHeight>0</wp14:pctHeight>
-                </wp14:sizeRelV>
-              </wp:anchor>
-            </w:drawing>
-          </mc:Choice>
-          <mc:Fallback>
-            <w:pict>
-              <v:rect w14:anchorId="516B28C6" id="Rectangle 26" o:spid="_x0000_s1029" style="position:absolute;margin-left:370.5pt;margin-top:190.05pt;width:147pt;height:25.5pt;z-index:-251651072;visibility:visible;mso-wrap-style:square;mso-width-percent:0;mso-height-percent:0;mso-wrap-distance-left:0;mso-wrap-distance-top:0;mso-wrap-distance-right:0;mso-wrap-distance-bottom:0;mso-position-horizontal:absolute;mso-position-horizontal-relative:page;mso-position-vertical:absolute;mso-position-vertical-relative:page;mso-width-percent:0;mso-height-percent:0;mso-width-relative:margin;mso-height-relative:margin;v-text-anchor:top" o:gfxdata="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" filled="f" stroked="f">
-                <v:textbox inset="0,0,0,0">
-                  <w:txbxContent>
-                    <w:p>
-                      <w:pPr>
-                        <w:spacing w:before="10" w:after="0" w:line="240" w:lineRule="auto"/>
-                        <w:ind w:left="20"/>
-                      </w:pPr>
-                      <w:r>
-                        <w:rPr>
-                          <w:rFonts w:ascii="Times New Roman" w:eastAsia="Times New Roman" w:hAnsi="Times New Roman" w:cs="Times New Roman"/>
-                          <w:b/>
-                          <w:color w:val="000000"/>
-                          <w:sz w:val="28"/>
-                          <w:u w:val="single"/>
-                        </w:rPr>
-                        <w:t>Course Code: MC503</w:t>
-                      </w:r>
-                    </w:p>
-                  </w:txbxContent>
-                </v:textbox>
-                <w10:wrap anchorx="page" anchory="page"/>
-              </v:rect>
-            </w:pict>
-          </mc:Fallback>
-        </mc:AlternateContent>
-      </w:r>
-      <w:r>
-        <w:rPr>
-          <w:noProof/>
-          <w:lang w:val="en-US"/>
-        </w:rPr>
-        <w:drawing>
-          <wp:anchor distT="0" distB="0" distL="0" distR="0" simplePos="0" relativeHeight="251659264" behindDoc="1" locked="0" layoutInCell="1" allowOverlap="1" wp14:anchorId="2BB74839" wp14:editId="315A72C6">
-            <wp:simplePos x="0" y="0"/>
-            <wp:positionH relativeFrom="page">
-              <wp:posOffset>618490</wp:posOffset>
-            </wp:positionH>
-            <wp:positionV relativeFrom="page">
-              <wp:posOffset>752475</wp:posOffset>
-            </wp:positionV>
-            <wp:extent cx="5487035" cy="933450"/>
-            <wp:effectExtent l="0" t="0" r="0" b="0"/>
-            <wp:wrapNone/>
-            <wp:docPr id="1797935399" name="Picture 25"/>
-            <wp:cNvGraphicFramePr>
-              <a:graphicFrameLocks xmlns:a="http://schemas.openxmlformats.org/drawingml/2006/main" noChangeAspect="1"/>
-            </wp:cNvGraphicFramePr>
-            <a:graphic xmlns:a="http://schemas.openxmlformats.org/drawingml/2006/main">
-              <a:graphicData uri="http://schemas.openxmlformats.org/drawingml/2006/picture">
-                <pic:pic xmlns:pic="http://schemas.openxmlformats.org/drawingml/2006/picture">
-                  <pic:nvPicPr>
-                    <pic:cNvPr id="0" name="image1.jpg"/>
-                    <pic:cNvPicPr>
-                      <a:picLocks noChangeAspect="1" noChangeArrowheads="1"/>
-                    </pic:cNvPicPr>
-                  </pic:nvPicPr>
-                  <pic:blipFill>
-                    <a:blip r:embed="rId5">
-                      <a:extLst>
-                        <a:ext uri="{28A0092B-C50C-407E-A947-70E740481C1C}">
-                          <a14:useLocalDpi xmlns:a14="http://schemas.microsoft.com/office/drawing/2010/main" val="0"/>
-                        </a:ext>
-                      </a:extLst>
-                    </a:blip>
-                    <a:srcRect/>
-                    <a:stretch>
-                      <a:fillRect/>
-                    </a:stretch>
-                  </pic:blipFill>
-                  <pic:spPr bwMode="auto">
-                    <a:xfrm>
-                      <a:off x="0" y="0"/>
-                      <a:ext cx="5487035" cy="933450"/>
-                    </a:xfrm>
-                    <a:prstGeom prst="rect">
-                      <a:avLst/>
-                    </a:prstGeom>
-                    <a:noFill/>
-                  </pic:spPr>
-                </pic:pic>
-              </a:graphicData>
-            </a:graphic>
-            <wp14:sizeRelH relativeFrom="page">
-              <wp14:pctWidth>0</wp14:pctWidth>
-            </wp14:sizeRelH>
-            <wp14:sizeRelV relativeFrom="page">
-              <wp14:pctHeight>0</wp14:pctHeight>
-            </wp14:sizeRelV>
-          </wp:anchor>
-        </w:drawing>
-      </w:r>
-      <w:r>
-        <w:rPr>
-          <w:noProof/>
-          <w:lang w:val="en-US"/>
-        </w:rPr>
-        <mc:AlternateContent>
-          <mc:Choice Requires="wps">
-            <w:drawing>
-              <wp:anchor distT="0" distB="0" distL="0" distR="0" simplePos="0" relativeHeight="251660288" behindDoc="1" locked="0" layoutInCell="1" allowOverlap="1" wp14:anchorId="75F1D504" wp14:editId="2AB6B014">
-                <wp:simplePos x="0" y="0"/>
-                <wp:positionH relativeFrom="page">
-                  <wp:posOffset>2898775</wp:posOffset>
-                </wp:positionH>
-                <wp:positionV relativeFrom="page">
-                  <wp:posOffset>1847850</wp:posOffset>
-                </wp:positionV>
-                <wp:extent cx="1975485" cy="232410"/>
-                <wp:effectExtent l="0" t="0" r="5715" b="15240"/>
-                <wp:wrapNone/>
-                <wp:docPr id="1754595820" name="Rectangle 24"/>
-                <wp:cNvGraphicFramePr/>
-                <a:graphic xmlns:a="http://schemas.openxmlformats.org/drawingml/2006/main">
-                  <a:graphicData uri="http://schemas.microsoft.com/office/word/2010/wordprocessingShape">
-                    <wps:wsp>
-                      <wps:cNvSpPr/>
-                      <wps:spPr>
-                        <a:xfrm>
-                          <a:off x="0" y="0"/>
-                          <a:ext cx="1975485" cy="232410"/>
-                        </a:xfrm>
-                        <a:prstGeom prst="rect">
-                          <a:avLst/>
-                        </a:prstGeom>
-                        <a:noFill/>
-                        <a:ln>
-                          <a:noFill/>
-                        </a:ln>
-                      </wps:spPr>
-                      <wps:txbx>
-                        <w:txbxContent>
-                          <w:p>
-                            <w:pPr>
-                              <w:spacing w:before="8"/>
-                              <w:ind w:left="20" w:firstLine="20"/>
-                            </w:pPr>
-                          </w:p>
-                        </w:txbxContent>
-                      </wps:txbx>
-                      <wps:bodyPr spcFirstLastPara="1" vertOverflow="clip" horzOverflow="clip" wrap="square" lIns="0" tIns="0" rIns="0" bIns="0" anchor="t" anchorCtr="0">
-                        <a:noAutofit/>
-                      </wps:bodyPr>
-                    </wps:wsp>
-                  </a:graphicData>
-                </a:graphic>
-                <wp14:sizeRelH relativeFrom="page">
-                  <wp14:pctWidth>0</wp14:pctWidth>
-                </wp14:sizeRelH>
-                <wp14:sizeRelV relativeFrom="page">
-                  <wp14:pctHeight>0</wp14:pctHeight>
-                </wp14:sizeRelV>
-              </wp:anchor>
-            </w:drawing>
-          </mc:Choice>
-          <mc:Fallback>
-            <w:pict>
-              <v:rect w14:anchorId="75F1D504" id="Rectangle 24" o:spid="_x0000_s1030" style="position:absolute;margin-left:228.25pt;margin-top:145.5pt;width:155.55pt;height:18.3pt;z-index:-251656192;visibility:visible;mso-wrap-style:square;mso-width-percent:0;mso-height-percent:0;mso-wrap-distance-left:0;mso-wrap-distance-top:0;mso-wrap-distance-right:0;mso-wrap-distance-bottom:0;mso-position-horizontal:absolute;mso-position-horizontal-relative:page;mso-position-vertical:absolute;mso-position-vertical-relative:page;mso-width-percent:0;mso-height-percent:0;mso-width-relative:page;mso-height-relative:page;v-text-anchor:top" o:gfxdata="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" filled="f" stroked="f">
-                <v:textbox inset="0,0,0,0">
-                  <w:txbxContent>
-                    <w:p>
-                      <w:pPr>
-                        <w:spacing w:before="8"/>
-                        <w:ind w:left="20" w:firstLine="20"/>
-                      </w:pPr>
-                    </w:p>
-                  </w:txbxContent>
-                </v:textbox>
-                <w10:wrap anchorx="page" anchory="page"/>
-              </v:rect>
-            </w:pict>
-          </mc:Fallback>
-        </mc:AlternateContent>
-      </w:r>
-      <w:r>
-        <w:rPr>
-          <w:noProof/>
-          <w:lang w:val="en-US"/>
-        </w:rPr>
-        <mc:AlternateContent>
-          <mc:Choice Requires="wps">
-            <w:drawing>
-              <wp:anchor distT="0" distB="0" distL="0" distR="0" simplePos="0" relativeHeight="251664384" behindDoc="1" locked="0" layoutInCell="1" allowOverlap="1" wp14:anchorId="456B64B0" wp14:editId="44029CFD">
-                <wp:simplePos x="0" y="0"/>
-                <wp:positionH relativeFrom="page">
-                  <wp:posOffset>440055</wp:posOffset>
-                </wp:positionH>
-                <wp:positionV relativeFrom="page">
-                  <wp:posOffset>2535555</wp:posOffset>
-                </wp:positionV>
-                <wp:extent cx="3914775" cy="203835"/>
-                <wp:effectExtent l="0" t="0" r="9525" b="5715"/>
-                <wp:wrapNone/>
-                <wp:docPr id="152563952" name="Rectangle 22"/>
-                <wp:cNvGraphicFramePr/>
-                <a:graphic xmlns:a="http://schemas.openxmlformats.org/drawingml/2006/main">
-                  <a:graphicData uri="http://schemas.microsoft.com/office/word/2010/wordprocessingShape">
-                    <wps:wsp>
-                      <wps:cNvSpPr/>
-                      <wps:spPr>
-                        <a:xfrm>
-                          <a:off x="0" y="0"/>
-                          <a:ext cx="3914775" cy="203835"/>
-                        </a:xfrm>
-                        <a:prstGeom prst="rect">
-                          <a:avLst/>
-                        </a:prstGeom>
-                        <a:noFill/>
-                        <a:ln>
-                          <a:noFill/>
-                        </a:ln>
-                      </wps:spPr>
-                      <wps:txbx>
-                        <w:txbxContent>
-                          <w:p>
-                            <w:pPr>
-                              <w:spacing w:before="10" w:after="0" w:line="240" w:lineRule="auto"/>
-                              <w:ind w:left="20"/>
-                            </w:pPr>
-                            <w:r>
-                              <w:rPr>
-                                <w:rFonts w:ascii="Times New Roman" w:eastAsia="Times New Roman" w:hAnsi="Times New Roman" w:cs="Times New Roman"/>
-                                <w:b/>
-                                <w:color w:val="000000"/>
-                                <w:sz w:val="28"/>
-                                <w:u w:val="single"/>
-                              </w:rPr>
-                              <w:t xml:space="preserve">Subject In charge: Nikhita </w:t>
-                            </w:r>
-                            <w:proofErr w:type="spellStart"/>
-                            <w:r>
-                              <w:rPr>
-                                <w:rFonts w:ascii="Times New Roman" w:eastAsia="Times New Roman" w:hAnsi="Times New Roman" w:cs="Times New Roman"/>
-                                <w:b/>
-                                <w:color w:val="000000"/>
-                                <w:sz w:val="28"/>
-                                <w:u w:val="single"/>
-                              </w:rPr>
-                              <w:t>Mangaonkar</w:t>
-                            </w:r>
-                            <w:proofErr w:type="spellEnd"/>
-                          </w:p>
-                        </w:txbxContent>
-                      </wps:txbx>
-                      <wps:bodyPr spcFirstLastPara="1" vertOverflow="clip" horzOverflow="clip" wrap="square" lIns="0" tIns="0" rIns="0" bIns="0" anchor="t" anchorCtr="0">
-                        <a:noAutofit/>
-                      </wps:bodyPr>
-                    </wps:wsp>
-                  </a:graphicData>
-                </a:graphic>
-                <wp14:sizeRelH relativeFrom="page">
-                  <wp14:pctWidth>0</wp14:pctWidth>
-                </wp14:sizeRelH>
-                <wp14:sizeRelV relativeFrom="page">
-                  <wp14:pctHeight>0</wp14:pctHeight>
-                </wp14:sizeRelV>
-              </wp:anchor>
-            </w:drawing>
-          </mc:Choice>
-          <mc:Fallback>
-            <w:pict>
-              <v:rect w14:anchorId="456B64B0" id="Rectangle 22" o:spid="_x0000_s1031" style="position:absolute;margin-left:34.65pt;margin-top:199.65pt;width:308.25pt;height:16.05pt;z-index:-251652096;visibility:visible;mso-wrap-style:square;mso-width-percent:0;mso-height-percent:0;mso-wrap-distance-left:0;mso-wrap-distance-top:0;mso-wrap-distance-right:0;mso-wrap-distance-bottom:0;mso-position-horizontal:absolute;mso-position-horizontal-relative:page;mso-position-vertical:absolute;mso-position-vertical-relative:page;mso-width-percent:0;mso-height-percent:0;mso-width-relative:page;mso-height-relative:page;v-text-anchor:top" o:gfxdata="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" filled="f" stroked="f">
-                <v:textbox inset="0,0,0,0">
-                  <w:txbxContent>
-                    <w:p>
-                      <w:pPr>
-                        <w:spacing w:before="10" w:after="0" w:line="240" w:lineRule="auto"/>
-                        <w:ind w:left="20"/>
-                      </w:pPr>
-                      <w:r>
-                        <w:rPr>
-                          <w:rFonts w:ascii="Times New Roman" w:eastAsia="Times New Roman" w:hAnsi="Times New Roman" w:cs="Times New Roman"/>
-                          <w:b/>
-                          <w:color w:val="000000"/>
-                          <w:sz w:val="28"/>
-                          <w:u w:val="single"/>
-                        </w:rPr>
-                        <w:t xml:space="preserve">Subject In charge: Nikhita </w:t>
-                      </w:r>
-                      <w:proofErr w:type="spellStart"/>
-                      <w:r>
-                        <w:rPr>
-                          <w:rFonts w:ascii="Times New Roman" w:eastAsia="Times New Roman" w:hAnsi="Times New Roman" w:cs="Times New Roman"/>
-                          <w:b/>
-                          <w:color w:val="000000"/>
-                          <w:sz w:val="28"/>
-                          <w:u w:val="single"/>
-                        </w:rPr>
-                        <w:t>Mangaonkar</w:t>
-                      </w:r>
-                      <w:proofErr w:type="spellEnd"/>
-                    </w:p>
-                  </w:txbxContent>
-                </v:textbox>
-                <w10:wrap anchorx="page" anchory="page"/>
-              </v:rect>
-            </w:pict>
-          </mc:Fallback>
-        </mc:AlternateContent>
-      </w:r>
-    </w:p>
-    <w:p/>
-    <w:p/>
-    <w:p>
-      <w:pPr>
-        <w:rPr>
-          <w:lang w:val="en-US"/>
-        </w:rPr>
-      </w:pPr>
-    </w:p>
-    <w:p>
-      <w:pPr>
-        <w:rPr>
-          <w:lang w:val="en-US"/>
-        </w:rPr>
-      </w:pPr>
-    </w:p>
-    <w:p>
-      <w:pPr>
-        <w:rPr>
-          <w:b/>
-          <w:bCs/>
-        </w:rPr>
-      </w:pPr>
-      <w:r>
-        <w:rPr>
-          <w:b/>
-          <w:bCs/>
-        </w:rPr>
-        <w:t xml:space="preserve">CLASS: F.Y. MCA </w:t>
-      </w:r>
-      <w:r>
-        <w:rPr>
-          <w:b/>
-          <w:bCs/>
-        </w:rPr>
-        <w:tab/>
-      </w:r>
-      <w:r>
-        <w:rPr>
-          <w:b/>
-          <w:bCs/>
-        </w:rPr>
-        <w:tab/>
-      </w:r>
-      <w:r>
-        <w:rPr>
-          <w:b/>
-          <w:bCs/>
-        </w:rPr>
-        <w:tab/>
-      </w:r>
-      <w:r>
-        <w:rPr>
-          <w:b/>
-          <w:bCs/>
-        </w:rPr>
-        <w:tab/>
-        <w:t>SEM: I AY:24-25</w:t>
-      </w:r>
-    </w:p>
-    <w:p>
-      <w:pPr>
-        <w:rPr>
-          <w:b/>
-          <w:bCs/>
-        </w:rPr>
-      </w:pPr>
-      <w:r>
-        <w:rPr>
-          <w:b/>
-          <w:bCs/>
-        </w:rPr>
-        <w:t xml:space="preserve">COURSE CODE: MC504 </w:t>
-      </w:r>
-      <w:r>
-        <w:rPr>
-          <w:b/>
-          <w:bCs/>
-        </w:rPr>
-        <w:tab/>
-      </w:r>
-      <w:r>
-        <w:rPr>
-          <w:b/>
-          <w:bCs/>
-        </w:rPr>
-        <w:tab/>
-      </w:r>
-      <w:r>
-        <w:rPr>
-          <w:b/>
-          <w:bCs/>
-        </w:rPr>
-        <w:tab/>
-      </w:r>
-      <w:r>
-        <w:rPr>
-          <w:b/>
-          <w:bCs/>
-        </w:rPr>
-        <w:tab/>
-        <w:t>SUBJECT NAME: SOFTWARE ENGINEERING LAB</w:t>
-      </w:r>
-    </w:p>
     <w:p>
       <w:pPr>
         <w:rPr>
@@ -1116,20 +310,37 @@
           <w:lang w:val="en-US"/>
         </w:rPr>
       </w:pPr>
-    </w:p>
-    <w:p>
-      <w:pPr>
-        <w:rPr>
-          <w:b/>
-          <w:bCs/>
-        </w:rPr>
-      </w:pPr>
-      <w:r>
-        <w:rPr>
-          <w:b/>
-          <w:bCs/>
-        </w:rPr>
-        <w:lastRenderedPageBreak/>
+      <w:r>
+        <w:rPr>
+          <w:b/>
+        </w:rPr>
+        <w:t xml:space="preserve">STEP </w:t>
+      </w:r>
+      <w:proofErr w:type="gramStart"/>
+      <w:r>
+        <w:rPr>
+          <w:b/>
+        </w:rPr>
+        <w:t>1 :</w:t>
+      </w:r>
+      <w:proofErr w:type="gramEnd"/>
+      <w:r>
+        <w:t xml:space="preserve">  First ADD the task and Sub task and set duration of each click ok.</w:t>
+      </w:r>
+    </w:p>
+    <w:p>
+      <w:pPr>
+        <w:rPr>
+          <w:b/>
+          <w:bCs/>
+        </w:rPr>
+      </w:pPr>
+      <w:r>
+        <w:rPr>
+          <w:b/>
+          <w:bCs/>
+          <w:noProof/>
+        </w:rPr>
         <w:drawing>
           <wp:inline distT="0" distB="0" distL="0" distR="0" wp14:anchorId="68BF63CB" wp14:editId="7FE73D3C">
             <wp:extent cx="5731510" cy="3225800"/>
@@ -1143,68 +354,6 @@
                 <pic:pic xmlns:pic="http://schemas.openxmlformats.org/drawingml/2006/picture">
                   <pic:nvPicPr>
                     <pic:cNvPr id="0" name="Picture 26"/>
-                    <pic:cNvPicPr>
-                      <a:picLocks noChangeAspect="1" noChangeArrowheads="1"/>
-                    </pic:cNvPicPr>
-                  </pic:nvPicPr>
-                  <pic:blipFill>
-                    <a:blip r:embed="rId6">
-                      <a:extLst>
-                        <a:ext uri="{28A0092B-C50C-407E-A947-70E740481C1C}">
-                          <a14:useLocalDpi xmlns:a14="http://schemas.microsoft.com/office/drawing/2010/main" val="0"/>
-                        </a:ext>
-                      </a:extLst>
-                    </a:blip>
-                    <a:srcRect/>
-                    <a:stretch>
-                      <a:fillRect/>
-                    </a:stretch>
-                  </pic:blipFill>
-                  <pic:spPr bwMode="auto">
-                    <a:xfrm>
-                      <a:off x="0" y="0"/>
-                      <a:ext cx="5731510" cy="3225800"/>
-                    </a:xfrm>
-                    <a:prstGeom prst="rect">
-                      <a:avLst/>
-                    </a:prstGeom>
-                    <a:noFill/>
-                    <a:ln>
-                      <a:noFill/>
-                    </a:ln>
-                  </pic:spPr>
-                </pic:pic>
-              </a:graphicData>
-            </a:graphic>
-          </wp:inline>
-        </w:drawing>
-      </w:r>
-    </w:p>
-    <w:p>
-      <w:pPr>
-        <w:rPr>
-          <w:b/>
-          <w:bCs/>
-        </w:rPr>
-      </w:pPr>
-      <w:r>
-        <w:rPr>
-          <w:b/>
-          <w:bCs/>
-        </w:rPr>
-        <w:drawing>
-          <wp:inline distT="0" distB="0" distL="0" distR="0" wp14:anchorId="11645BFC" wp14:editId="3C290D64">
-            <wp:extent cx="5731510" cy="3225800"/>
-            <wp:effectExtent l="0" t="0" r="2540" b="0"/>
-            <wp:docPr id="1094755255" name="Picture 9"/>
-            <wp:cNvGraphicFramePr>
-              <a:graphicFrameLocks xmlns:a="http://schemas.openxmlformats.org/drawingml/2006/main" noChangeAspect="1"/>
-            </wp:cNvGraphicFramePr>
-            <a:graphic xmlns:a="http://schemas.openxmlformats.org/drawingml/2006/main">
-              <a:graphicData uri="http://schemas.openxmlformats.org/drawingml/2006/picture">
-                <pic:pic xmlns:pic="http://schemas.openxmlformats.org/drawingml/2006/picture">
-                  <pic:nvPicPr>
-                    <pic:cNvPr id="0" name="Picture 27"/>
                     <pic:cNvPicPr>
                       <a:picLocks noChangeAspect="1" noChangeArrowheads="1"/>
                     </pic:cNvPicPr>
@@ -1249,16 +398,113 @@
           <w:bCs/>
         </w:rPr>
       </w:pPr>
-      <w:r>
-        <w:rPr>
-          <w:b/>
-          <w:bCs/>
-        </w:rPr>
+    </w:p>
+    <w:p>
+      <w:pPr>
+        <w:rPr>
+          <w:b/>
+          <w:bCs/>
+        </w:rPr>
+      </w:pPr>
+    </w:p>
+    <w:p>
+      <w:r>
         <w:lastRenderedPageBreak/>
+        <w:t>STEP 2: Assign resources to each of the task</w:t>
+      </w:r>
+    </w:p>
+    <w:p>
+      <w:pPr>
+        <w:rPr>
+          <w:b/>
+          <w:bCs/>
+        </w:rPr>
+      </w:pPr>
+      <w:r>
+        <w:rPr>
+          <w:b/>
+          <w:bCs/>
+          <w:noProof/>
+        </w:rPr>
         <w:drawing>
-          <wp:inline distT="0" distB="0" distL="0" distR="0" wp14:anchorId="522981FA" wp14:editId="25AB4D19">
-            <wp:extent cx="5731510" cy="3225800"/>
-            <wp:effectExtent l="0" t="0" r="2540" b="0"/>
+          <wp:inline distT="0" distB="0" distL="0" distR="0" wp14:anchorId="11645BFC" wp14:editId="62CD3536">
+            <wp:extent cx="5226050" cy="2941318"/>
+            <wp:effectExtent l="0" t="0" r="0" b="0"/>
+            <wp:docPr id="1094755255" name="Picture 9"/>
+            <wp:cNvGraphicFramePr>
+              <a:graphicFrameLocks xmlns:a="http://schemas.openxmlformats.org/drawingml/2006/main" noChangeAspect="1"/>
+            </wp:cNvGraphicFramePr>
+            <a:graphic xmlns:a="http://schemas.openxmlformats.org/drawingml/2006/main">
+              <a:graphicData uri="http://schemas.openxmlformats.org/drawingml/2006/picture">
+                <pic:pic xmlns:pic="http://schemas.openxmlformats.org/drawingml/2006/picture">
+                  <pic:nvPicPr>
+                    <pic:cNvPr id="0" name="Picture 27"/>
+                    <pic:cNvPicPr>
+                      <a:picLocks noChangeAspect="1" noChangeArrowheads="1"/>
+                    </pic:cNvPicPr>
+                  </pic:nvPicPr>
+                  <pic:blipFill>
+                    <a:blip r:embed="rId8" cstate="print">
+                      <a:extLst>
+                        <a:ext uri="{28A0092B-C50C-407E-A947-70E740481C1C}">
+                          <a14:useLocalDpi xmlns:a14="http://schemas.microsoft.com/office/drawing/2010/main" val="0"/>
+                        </a:ext>
+                      </a:extLst>
+                    </a:blip>
+                    <a:srcRect/>
+                    <a:stretch>
+                      <a:fillRect/>
+                    </a:stretch>
+                  </pic:blipFill>
+                  <pic:spPr bwMode="auto">
+                    <a:xfrm>
+                      <a:off x="0" y="0"/>
+                      <a:ext cx="5226184" cy="2941393"/>
+                    </a:xfrm>
+                    <a:prstGeom prst="rect">
+                      <a:avLst/>
+                    </a:prstGeom>
+                    <a:noFill/>
+                    <a:ln>
+                      <a:noFill/>
+                    </a:ln>
+                  </pic:spPr>
+                </pic:pic>
+              </a:graphicData>
+            </a:graphic>
+          </wp:inline>
+        </w:drawing>
+      </w:r>
+    </w:p>
+    <w:p>
+      <w:r>
+        <w:rPr>
+          <w:b/>
+          <w:bCs/>
+        </w:rPr>
+        <w:t xml:space="preserve">STEP 3: </w:t>
+      </w:r>
+      <w:r>
+        <w:t>This is the Gantt Chart.</w:t>
+      </w:r>
+    </w:p>
+    <w:p>
+      <w:pPr>
+        <w:rPr>
+          <w:b/>
+          <w:bCs/>
+        </w:rPr>
+      </w:pPr>
+      <w:r>
+        <w:rPr>
+          <w:b/>
+          <w:bCs/>
+          <w:noProof/>
+        </w:rPr>
+        <w:drawing>
+          <wp:inline distT="0" distB="0" distL="0" distR="0" wp14:anchorId="522981FA" wp14:editId="7F5108D8">
+            <wp:extent cx="5302250" cy="2984204"/>
+            <wp:effectExtent l="0" t="0" r="0" b="6985"/>
             <wp:docPr id="1210554829" name="Picture 8"/>
             <wp:cNvGraphicFramePr>
               <a:graphicFrameLocks xmlns:a="http://schemas.openxmlformats.org/drawingml/2006/main" noChangeAspect="1"/>
@@ -1273,7 +519,7 @@
                     </pic:cNvPicPr>
                   </pic:nvPicPr>
                   <pic:blipFill>
-                    <a:blip r:embed="rId8">
+                    <a:blip r:embed="rId9" cstate="print">
                       <a:extLst>
                         <a:ext uri="{28A0092B-C50C-407E-A947-70E740481C1C}">
                           <a14:useLocalDpi xmlns:a14="http://schemas.microsoft.com/office/drawing/2010/main" val="0"/>
@@ -1288,7 +534,7 @@
                   <pic:spPr bwMode="auto">
                     <a:xfrm>
                       <a:off x="0" y="0"/>
-                      <a:ext cx="5731510" cy="3225800"/>
+                      <a:ext cx="5307341" cy="2987069"/>
                     </a:xfrm>
                     <a:prstGeom prst="rect">
                       <a:avLst/>
@@ -1306,29 +552,74 @@
       </w:r>
     </w:p>
     <w:p>
-      <w:pPr>
-        <w:rPr>
-          <w:b/>
-          <w:bCs/>
-        </w:rPr>
-      </w:pPr>
-      <w:r>
-        <w:rPr>
-          <w:b/>
-          <w:bCs/>
+      <w:r>
+        <w:rPr>
+          <w:b/>
+          <w:bCs/>
+        </w:rPr>
+        <w:lastRenderedPageBreak/>
+        <w:t>STEP</w:t>
+      </w:r>
+      <w:r>
+        <w:rPr>
+          <w:b/>
+          <w:bCs/>
+        </w:rPr>
+        <w:t xml:space="preserve"> </w:t>
+      </w:r>
+      <w:proofErr w:type="gramStart"/>
+      <w:r>
+        <w:rPr>
+          <w:b/>
+          <w:bCs/>
+        </w:rPr>
+        <w:t xml:space="preserve">4 </w:t>
+      </w:r>
+      <w:r>
+        <w:rPr>
+          <w:b/>
+          <w:bCs/>
+        </w:rPr>
+        <w:t xml:space="preserve"> :</w:t>
+      </w:r>
+      <w:proofErr w:type="gramEnd"/>
+      <w:r>
+        <w:rPr>
+          <w:b/>
+          <w:bCs/>
+        </w:rPr>
+        <w:t xml:space="preserve"> </w:t>
+      </w:r>
+      <w:r>
+        <w:t xml:space="preserve">This is the </w:t>
+      </w:r>
+      <w:r>
+        <w:t>Resource</w:t>
+      </w:r>
+      <w:r>
+        <w:t xml:space="preserve"> chart</w:t>
+      </w:r>
+      <w:r>
+        <w:t>.</w:t>
+      </w:r>
+    </w:p>
+    <w:p>
+      <w:pPr>
+        <w:rPr>
+          <w:b/>
+          <w:bCs/>
+        </w:rPr>
+      </w:pPr>
+      <w:r>
+        <w:rPr>
+          <w:b/>
+          <w:bCs/>
+          <w:noProof/>
         </w:rPr>
         <w:drawing>
-          <wp:anchor distT="0" distB="0" distL="114300" distR="114300" simplePos="0" relativeHeight="251666432" behindDoc="0" locked="0" layoutInCell="1" allowOverlap="1" wp14:anchorId="1D6C2CD6" wp14:editId="42CA3224">
-            <wp:simplePos x="0" y="0"/>
-            <wp:positionH relativeFrom="column">
-              <wp:posOffset>0</wp:posOffset>
-            </wp:positionH>
-            <wp:positionV relativeFrom="paragraph">
-              <wp:posOffset>-3340735</wp:posOffset>
-            </wp:positionV>
-            <wp:extent cx="5731510" cy="3225800"/>
-            <wp:effectExtent l="0" t="0" r="2540" b="0"/>
-            <wp:wrapNone/>
+          <wp:inline distT="0" distB="0" distL="0" distR="0" wp14:anchorId="1D6C2CD6" wp14:editId="74A0FC2F">
+            <wp:extent cx="5321300" cy="2994926"/>
+            <wp:effectExtent l="0" t="0" r="0" b="0"/>
             <wp:docPr id="1234701467" name="Picture 7"/>
             <wp:cNvGraphicFramePr>
               <a:graphicFrameLocks xmlns:a="http://schemas.openxmlformats.org/drawingml/2006/main" noChangeAspect="1"/>
@@ -1343,7 +634,7 @@
                     </pic:cNvPicPr>
                   </pic:nvPicPr>
                   <pic:blipFill>
-                    <a:blip r:embed="rId9">
+                    <a:blip r:embed="rId10" cstate="print">
                       <a:extLst>
                         <a:ext uri="{28A0092B-C50C-407E-A947-70E740481C1C}">
                           <a14:useLocalDpi xmlns:a14="http://schemas.microsoft.com/office/drawing/2010/main" val="0"/>
@@ -1358,7 +649,7 @@
                   <pic:spPr bwMode="auto">
                     <a:xfrm>
                       <a:off x="0" y="0"/>
-                      <a:ext cx="5731510" cy="3225800"/>
+                      <a:ext cx="5328194" cy="2998806"/>
                     </a:xfrm>
                     <a:prstGeom prst="rect">
                       <a:avLst/>
@@ -1371,18 +662,48 @@
                 </pic:pic>
               </a:graphicData>
             </a:graphic>
-          </wp:anchor>
+          </wp:inline>
         </w:drawing>
       </w:r>
-      <w:r>
-        <w:rPr>
-          <w:b/>
-          <w:bCs/>
+    </w:p>
+    <w:p>
+      <w:r>
+        <w:rPr>
+          <w:b/>
+          <w:bCs/>
+        </w:rPr>
+        <w:t xml:space="preserve">STEP 3: </w:t>
+      </w:r>
+      <w:r>
+        <w:t xml:space="preserve">This is the </w:t>
+      </w:r>
+      <w:r>
+        <w:t>Pert</w:t>
+      </w:r>
+      <w:r>
+        <w:t xml:space="preserve"> chart</w:t>
+      </w:r>
+      <w:r>
+        <w:t>.</w:t>
+      </w:r>
+    </w:p>
+    <w:p>
+      <w:pPr>
+        <w:rPr>
+          <w:b/>
+          <w:bCs/>
+        </w:rPr>
+      </w:pPr>
+      <w:r>
+        <w:rPr>
+          <w:b/>
+          <w:bCs/>
+          <w:noProof/>
         </w:rPr>
         <w:drawing>
-          <wp:inline distT="0" distB="0" distL="0" distR="0" wp14:anchorId="5A00DF7D" wp14:editId="58C546EB">
-            <wp:extent cx="5731510" cy="3225800"/>
-            <wp:effectExtent l="0" t="0" r="2540" b="0"/>
+          <wp:inline distT="0" distB="0" distL="0" distR="0" wp14:anchorId="5A00DF7D" wp14:editId="075F7891">
+            <wp:extent cx="5314950" cy="2991351"/>
+            <wp:effectExtent l="0" t="0" r="0" b="0"/>
             <wp:docPr id="447374110" name="Picture 6"/>
             <wp:cNvGraphicFramePr>
               <a:graphicFrameLocks xmlns:a="http://schemas.openxmlformats.org/drawingml/2006/main" noChangeAspect="1"/>
@@ -1397,7 +718,7 @@
                     </pic:cNvPicPr>
                   </pic:nvPicPr>
                   <pic:blipFill>
-                    <a:blip r:embed="rId10">
+                    <a:blip r:embed="rId11" cstate="print">
                       <a:extLst>
                         <a:ext uri="{28A0092B-C50C-407E-A947-70E740481C1C}">
                           <a14:useLocalDpi xmlns:a14="http://schemas.microsoft.com/office/drawing/2010/main" val="0"/>
@@ -1412,7 +733,7 @@
                   <pic:spPr bwMode="auto">
                     <a:xfrm>
                       <a:off x="0" y="0"/>
-                      <a:ext cx="5731510" cy="3225800"/>
+                      <a:ext cx="5342909" cy="3007087"/>
                     </a:xfrm>
                     <a:prstGeom prst="rect">
                       <a:avLst/>
@@ -1429,24 +750,805 @@
         </w:drawing>
       </w:r>
     </w:p>
-    <w:p>
-      <w:pPr>
-        <w:rPr>
-          <w:b/>
-          <w:bCs/>
-          <w:lang w:val="en-US"/>
-        </w:rPr>
-      </w:pPr>
-    </w:p>
-    <w:p/>
     <w:sectPr>
+      <w:headerReference w:type="default" r:id="rId12"/>
+      <w:footerReference w:type="default" r:id="rId13"/>
       <w:pgSz w:w="11906" w:h="16838"/>
-      <w:pgMar w:top="1440" w:right="1440" w:bottom="1440" w:left="1440" w:header="720" w:footer="720" w:gutter="0"/>
+      <w:pgMar w:top="1440" w:right="1440" w:bottom="1440" w:left="1440" w:header="2592" w:footer="720" w:gutter="0"/>
       <w:cols w:space="720"/>
       <w:docGrid w:linePitch="360"/>
     </w:sectPr>
   </w:body>
 </w:document>
+</file>
+
+<file path=word/endnotes.xml><?xml version="1.0" encoding="utf-8"?>
+<w:endnotes xmlns:wpc="http://schemas.microsoft.com/office/word/2010/wordprocessingCanvas" xmlns:cx="http://schemas.microsoft.com/office/drawing/2014/chartex" xmlns:cx1="http://schemas.microsoft.com/office/drawing/2015/9/8/chartex" xmlns:cx2="http://schemas.microsoft.com/office/drawing/2015/10/21/chartex" xmlns:cx3="http://schemas.microsoft.com/office/drawing/2016/5/9/chartex" xmlns:cx4="http://schemas.microsoft.com/office/drawing/2016/5/10/chartex" xmlns:cx5="http://schemas.microsoft.com/office/drawing/2016/5/11/chartex" xmlns:cx6="http://schemas.microsoft.com/office/drawing/2016/5/12/chartex" xmlns:cx7="http://schemas.microsoft.com/office/drawing/2016/5/13/chartex" xmlns:cx8="http://schemas.microsoft.com/office/drawing/2016/5/14/chartex" xmlns:mc="http://schemas.openxmlformats.org/markup-compatibility/2006" xmlns:aink="http://schemas.microsoft.com/office/drawing/2016/ink" xmlns:am3d="http://schemas.microsoft.com/office/drawing/2017/model3d" xmlns:o="urn:schemas-microsoft-com:office:office" xmlns:oel="http://schemas.microsoft.com/office/2019/extlst" xmlns:r="http://schemas.openxmlformats.org/officeDocument/2006/relationships" xmlns:m="http://schemas.openxmlformats.org/officeDocument/2006/math" xmlns:v="urn:schemas-microsoft-com:vml" xmlns:wp14="http://schemas.microsoft.com/office/word/2010/wordprocessingDrawing" xmlns:wp="http://schemas.openxmlformats.org/drawingml/2006/wordprocessingDrawing" xmlns:w10="urn:schemas-microsoft-com:office:word" xmlns:w="http://schemas.openxmlformats.org/wordprocessingml/2006/main" xmlns:w14="http://schemas.microsoft.com/office/word/2010/wordml" xmlns:w15="http://schemas.microsoft.com/office/word/2012/wordml" xmlns:w16cex="http://schemas.microsoft.com/office/word/2018/wordml/cex" xmlns:w16cid="http://schemas.microsoft.com/office/word/2016/wordml/cid" xmlns:w16="http://schemas.microsoft.com/office/word/2018/wordml" xmlns:w16du="http://schemas.microsoft.com/office/word/2023/wordml/word16du" xmlns:w16sdtdh="http://schemas.microsoft.com/office/word/2020/wordml/sdtdatahash" xmlns:w16se="http://schemas.microsoft.com/office/word/2015/wordml/symex" xmlns:wpg="http://schemas.microsoft.com/office/word/2010/wordprocessingGroup" xmlns:wpi="http://schemas.microsoft.com/office/word/2010/wordprocessingInk" xmlns:wne="http://schemas.microsoft.com/office/word/2006/wordml" xmlns:wps="http://schemas.microsoft.com/office/word/2010/wordprocessingShape" mc:Ignorable="w14 w15 w16se w16cid w16 w16cex w16sdtdh w16du wp14">
+  <w:endnote w:type="separator" w:id="-1">
+    <w:p>
+      <w:pPr>
+        <w:spacing w:after="0" w:line="240" w:lineRule="auto"/>
+      </w:pPr>
+      <w:r>
+        <w:separator/>
+      </w:r>
+    </w:p>
+  </w:endnote>
+  <w:endnote w:type="continuationSeparator" w:id="0">
+    <w:p>
+      <w:pPr>
+        <w:spacing w:after="0" w:line="240" w:lineRule="auto"/>
+      </w:pPr>
+      <w:r>
+        <w:continuationSeparator/>
+      </w:r>
+    </w:p>
+  </w:endnote>
+</w:endnotes>
+</file>
+
+<file path=word/footer1.xml><?xml version="1.0" encoding="utf-8"?>
+<w:ftr xmlns:wpc="http://schemas.microsoft.com/office/word/2010/wordprocessingCanvas" xmlns:cx="http://schemas.microsoft.com/office/drawing/2014/chartex" xmlns:cx1="http://schemas.microsoft.com/office/drawing/2015/9/8/chartex" xmlns:cx2="http://schemas.microsoft.com/office/drawing/2015/10/21/chartex" xmlns:cx3="http://schemas.microsoft.com/office/drawing/2016/5/9/chartex" xmlns:cx4="http://schemas.microsoft.com/office/drawing/2016/5/10/chartex" xmlns:cx5="http://schemas.microsoft.com/office/drawing/2016/5/11/chartex" xmlns:cx6="http://schemas.microsoft.com/office/drawing/2016/5/12/chartex" xmlns:cx7="http://schemas.microsoft.com/office/drawing/2016/5/13/chartex" xmlns:cx8="http://schemas.microsoft.com/office/drawing/2016/5/14/chartex" xmlns:mc="http://schemas.openxmlformats.org/markup-compatibility/2006" xmlns:aink="http://schemas.microsoft.com/office/drawing/2016/ink" xmlns:am3d="http://schemas.microsoft.com/office/drawing/2017/model3d" xmlns:o="urn:schemas-microsoft-com:office:office" xmlns:oel="http://schemas.microsoft.com/office/2019/extlst" xmlns:r="http://schemas.openxmlformats.org/officeDocument/2006/relationships" xmlns:m="http://schemas.openxmlformats.org/officeDocument/2006/math" xmlns:v="urn:schemas-microsoft-com:vml" xmlns:wp14="http://schemas.microsoft.com/office/word/2010/wordprocessingDrawing" xmlns:wp="http://schemas.openxmlformats.org/drawingml/2006/wordprocessingDrawing" xmlns:w10="urn:schemas-microsoft-com:office:word" xmlns:w="http://schemas.openxmlformats.org/wordprocessingml/2006/main" xmlns:w14="http://schemas.microsoft.com/office/word/2010/wordml" xmlns:w15="http://schemas.microsoft.com/office/word/2012/wordml" xmlns:w16cex="http://schemas.microsoft.com/office/word/2018/wordml/cex" xmlns:w16cid="http://schemas.microsoft.com/office/word/2016/wordml/cid" xmlns:w16="http://schemas.microsoft.com/office/word/2018/wordml" xmlns:w16du="http://schemas.microsoft.com/office/word/2023/wordml/word16du" xmlns:w16sdtdh="http://schemas.microsoft.com/office/word/2020/wordml/sdtdatahash" xmlns:w16se="http://schemas.microsoft.com/office/word/2015/wordml/symex" xmlns:wpg="http://schemas.microsoft.com/office/word/2010/wordprocessingGroup" xmlns:wpi="http://schemas.microsoft.com/office/word/2010/wordprocessingInk" xmlns:wne="http://schemas.microsoft.com/office/word/2006/wordml" xmlns:wps="http://schemas.microsoft.com/office/word/2010/wordprocessingShape" mc:Ignorable="w14 w15 w16se w16cid w16 w16cex w16sdtdh w16du wp14">
+  <w:p>
+    <w:pPr>
+      <w:pStyle w:val="Footer"/>
+      <w:jc w:val="center"/>
+    </w:pPr>
+    <w:r>
+      <w:rPr>
+        <w:b/>
+        <w:bCs/>
+      </w:rPr>
+      <w:t>20245100</w:t>
+    </w:r>
+    <w:r>
+      <w:rPr>
+        <w:b/>
+        <w:bCs/>
+      </w:rPr>
+      <w:t>01</w:t>
+    </w:r>
+  </w:p>
+</w:ftr>
+</file>
+
+<file path=word/footnotes.xml><?xml version="1.0" encoding="utf-8"?>
+<w:footnotes xmlns:wpc="http://schemas.microsoft.com/office/word/2010/wordprocessingCanvas" xmlns:cx="http://schemas.microsoft.com/office/drawing/2014/chartex" xmlns:cx1="http://schemas.microsoft.com/office/drawing/2015/9/8/chartex" xmlns:cx2="http://schemas.microsoft.com/office/drawing/2015/10/21/chartex" xmlns:cx3="http://schemas.microsoft.com/office/drawing/2016/5/9/chartex" xmlns:cx4="http://schemas.microsoft.com/office/drawing/2016/5/10/chartex" xmlns:cx5="http://schemas.microsoft.com/office/drawing/2016/5/11/chartex" xmlns:cx6="http://schemas.microsoft.com/office/drawing/2016/5/12/chartex" xmlns:cx7="http://schemas.microsoft.com/office/drawing/2016/5/13/chartex" xmlns:cx8="http://schemas.microsoft.com/office/drawing/2016/5/14/chartex" xmlns:mc="http://schemas.openxmlformats.org/markup-compatibility/2006" xmlns:aink="http://schemas.microsoft.com/office/drawing/2016/ink" xmlns:am3d="http://schemas.microsoft.com/office/drawing/2017/model3d" xmlns:o="urn:schemas-microsoft-com:office:office" xmlns:oel="http://schemas.microsoft.com/office/2019/extlst" xmlns:r="http://schemas.openxmlformats.org/officeDocument/2006/relationships" xmlns:m="http://schemas.openxmlformats.org/officeDocument/2006/math" xmlns:v="urn:schemas-microsoft-com:vml" xmlns:wp14="http://schemas.microsoft.com/office/word/2010/wordprocessingDrawing" xmlns:wp="http://schemas.openxmlformats.org/drawingml/2006/wordprocessingDrawing" xmlns:w10="urn:schemas-microsoft-com:office:word" xmlns:w="http://schemas.openxmlformats.org/wordprocessingml/2006/main" xmlns:w14="http://schemas.microsoft.com/office/word/2010/wordml" xmlns:w15="http://schemas.microsoft.com/office/word/2012/wordml" xmlns:w16cex="http://schemas.microsoft.com/office/word/2018/wordml/cex" xmlns:w16cid="http://schemas.microsoft.com/office/word/2016/wordml/cid" xmlns:w16="http://schemas.microsoft.com/office/word/2018/wordml" xmlns:w16du="http://schemas.microsoft.com/office/word/2023/wordml/word16du" xmlns:w16sdtdh="http://schemas.microsoft.com/office/word/2020/wordml/sdtdatahash" xmlns:w16se="http://schemas.microsoft.com/office/word/2015/wordml/symex" xmlns:wpg="http://schemas.microsoft.com/office/word/2010/wordprocessingGroup" xmlns:wpi="http://schemas.microsoft.com/office/word/2010/wordprocessingInk" xmlns:wne="http://schemas.microsoft.com/office/word/2006/wordml" xmlns:wps="http://schemas.microsoft.com/office/word/2010/wordprocessingShape" mc:Ignorable="w14 w15 w16se w16cid w16 w16cex w16sdtdh w16du wp14">
+  <w:footnote w:type="separator" w:id="-1">
+    <w:p>
+      <w:pPr>
+        <w:spacing w:after="0" w:line="240" w:lineRule="auto"/>
+      </w:pPr>
+      <w:r>
+        <w:separator/>
+      </w:r>
+    </w:p>
+  </w:footnote>
+  <w:footnote w:type="continuationSeparator" w:id="0">
+    <w:p>
+      <w:pPr>
+        <w:spacing w:after="0" w:line="240" w:lineRule="auto"/>
+      </w:pPr>
+      <w:r>
+        <w:continuationSeparator/>
+      </w:r>
+    </w:p>
+  </w:footnote>
+</w:footnotes>
+</file>
+
+<file path=word/header1.xml><?xml version="1.0" encoding="utf-8"?>
+<w:hdr xmlns:wpc="http://schemas.microsoft.com/office/word/2010/wordprocessingCanvas" xmlns:cx="http://schemas.microsoft.com/office/drawing/2014/chartex" xmlns:cx1="http://schemas.microsoft.com/office/drawing/2015/9/8/chartex" xmlns:cx2="http://schemas.microsoft.com/office/drawing/2015/10/21/chartex" xmlns:cx3="http://schemas.microsoft.com/office/drawing/2016/5/9/chartex" xmlns:cx4="http://schemas.microsoft.com/office/drawing/2016/5/10/chartex" xmlns:cx5="http://schemas.microsoft.com/office/drawing/2016/5/11/chartex" xmlns:cx6="http://schemas.microsoft.com/office/drawing/2016/5/12/chartex" xmlns:cx7="http://schemas.microsoft.com/office/drawing/2016/5/13/chartex" xmlns:cx8="http://schemas.microsoft.com/office/drawing/2016/5/14/chartex" xmlns:mc="http://schemas.openxmlformats.org/markup-compatibility/2006" xmlns:aink="http://schemas.microsoft.com/office/drawing/2016/ink" xmlns:am3d="http://schemas.microsoft.com/office/drawing/2017/model3d" xmlns:o="urn:schemas-microsoft-com:office:office" xmlns:oel="http://schemas.microsoft.com/office/2019/extlst" xmlns:r="http://schemas.openxmlformats.org/officeDocument/2006/relationships" xmlns:m="http://schemas.openxmlformats.org/officeDocument/2006/math" xmlns:v="urn:schemas-microsoft-com:vml" xmlns:wp14="http://schemas.microsoft.com/office/word/2010/wordprocessingDrawing" xmlns:wp="http://schemas.openxmlformats.org/drawingml/2006/wordprocessingDrawing" xmlns:w10="urn:schemas-microsoft-com:office:word" xmlns:w="http://schemas.openxmlformats.org/wordprocessingml/2006/main" xmlns:w14="http://schemas.microsoft.com/office/word/2010/wordml" xmlns:w15="http://schemas.microsoft.com/office/word/2012/wordml" xmlns:w16cex="http://schemas.microsoft.com/office/word/2018/wordml/cex" xmlns:w16cid="http://schemas.microsoft.com/office/word/2016/wordml/cid" xmlns:w16="http://schemas.microsoft.com/office/word/2018/wordml" xmlns:w16du="http://schemas.microsoft.com/office/word/2023/wordml/word16du" xmlns:w16sdtdh="http://schemas.microsoft.com/office/word/2020/wordml/sdtdatahash" xmlns:w16se="http://schemas.microsoft.com/office/word/2015/wordml/symex" xmlns:wpg="http://schemas.microsoft.com/office/word/2010/wordprocessingGroup" xmlns:wpi="http://schemas.microsoft.com/office/word/2010/wordprocessingInk" xmlns:wne="http://schemas.microsoft.com/office/word/2006/wordml" xmlns:wps="http://schemas.microsoft.com/office/word/2010/wordprocessingShape" mc:Ignorable="w14 w15 w16se w16cid w16 w16cex w16sdtdh w16du wp14">
+  <w:p/>
+  <w:p/>
+  <w:p>
+    <w:pPr>
+      <w:rPr>
+        <w:b/>
+        <w:u w:val="single"/>
+        <w:lang w:val="en-US"/>
+      </w:rPr>
+    </w:pPr>
+    <w:r>
+      <w:rPr>
+        <w:noProof/>
+        <w:lang w:val="en-US"/>
+      </w:rPr>
+      <mc:AlternateContent>
+        <mc:Choice Requires="wps">
+          <w:drawing>
+            <wp:anchor distT="0" distB="0" distL="0" distR="0" simplePos="0" relativeHeight="251663360" behindDoc="1" locked="0" layoutInCell="1" allowOverlap="1" wp14:anchorId="734EDCDF" wp14:editId="337C509F">
+              <wp:simplePos x="0" y="0"/>
+              <wp:positionH relativeFrom="page">
+                <wp:posOffset>3887470</wp:posOffset>
+              </wp:positionH>
+              <wp:positionV relativeFrom="page">
+                <wp:posOffset>2223135</wp:posOffset>
+              </wp:positionV>
+              <wp:extent cx="2292985" cy="203835"/>
+              <wp:effectExtent l="0" t="0" r="12065" b="5715"/>
+              <wp:wrapNone/>
+              <wp:docPr id="1212027549" name="Rectangle 23"/>
+              <wp:cNvGraphicFramePr/>
+              <a:graphic xmlns:a="http://schemas.openxmlformats.org/drawingml/2006/main">
+                <a:graphicData uri="http://schemas.microsoft.com/office/word/2010/wordprocessingShape">
+                  <wps:wsp>
+                    <wps:cNvSpPr/>
+                    <wps:spPr>
+                      <a:xfrm>
+                        <a:off x="0" y="0"/>
+                        <a:ext cx="2292985" cy="203835"/>
+                      </a:xfrm>
+                      <a:prstGeom prst="rect">
+                        <a:avLst/>
+                      </a:prstGeom>
+                      <a:noFill/>
+                      <a:ln>
+                        <a:noFill/>
+                      </a:ln>
+                    </wps:spPr>
+                    <wps:txbx>
+                      <w:txbxContent>
+                        <w:p>
+                          <w:pPr>
+                            <w:spacing w:before="10"/>
+                            <w:ind w:left="20" w:firstLine="20"/>
+                            <w:rPr>
+                              <w:b/>
+                              <w:bCs/>
+                            </w:rPr>
+                          </w:pPr>
+                          <w:r>
+                            <w:rPr>
+                              <w:rFonts w:ascii="Times New Roman" w:eastAsia="Times New Roman" w:hAnsi="Times New Roman" w:cs="Times New Roman"/>
+                              <w:b/>
+                              <w:bCs/>
+                              <w:color w:val="000000"/>
+                              <w:sz w:val="24"/>
+                            </w:rPr>
+                            <w:t>Subject: Software Engineering Lab</w:t>
+                          </w:r>
+                        </w:p>
+                      </w:txbxContent>
+                    </wps:txbx>
+                    <wps:bodyPr spcFirstLastPara="1" vertOverflow="clip" horzOverflow="clip" wrap="square" lIns="0" tIns="0" rIns="0" bIns="0" anchor="t" anchorCtr="0">
+                      <a:noAutofit/>
+                    </wps:bodyPr>
+                  </wps:wsp>
+                </a:graphicData>
+              </a:graphic>
+              <wp14:sizeRelH relativeFrom="page">
+                <wp14:pctWidth>0</wp14:pctWidth>
+              </wp14:sizeRelH>
+              <wp14:sizeRelV relativeFrom="page">
+                <wp14:pctHeight>0</wp14:pctHeight>
+              </wp14:sizeRelV>
+            </wp:anchor>
+          </w:drawing>
+        </mc:Choice>
+        <mc:Fallback>
+          <w:pict>
+            <v:rect w14:anchorId="734EDCDF" id="Rectangle 23" o:spid="_x0000_s1026" style="position:absolute;margin-left:306.1pt;margin-top:175.05pt;width:180.55pt;height:16.05pt;z-index:-251653120;visibility:visible;mso-wrap-style:square;mso-width-percent:0;mso-height-percent:0;mso-wrap-distance-left:0;mso-wrap-distance-top:0;mso-wrap-distance-right:0;mso-wrap-distance-bottom:0;mso-position-horizontal:absolute;mso-position-horizontal-relative:page;mso-position-vertical:absolute;mso-position-vertical-relative:page;mso-width-percent:0;mso-height-percent:0;mso-width-relative:page;mso-height-relative:page;v-text-anchor:top" o:gfxdata="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" filled="f" stroked="f">
+              <v:textbox inset="0,0,0,0">
+                <w:txbxContent>
+                  <w:p>
+                    <w:pPr>
+                      <w:spacing w:before="10"/>
+                      <w:ind w:left="20" w:firstLine="20"/>
+                      <w:rPr>
+                        <w:b/>
+                        <w:bCs/>
+                      </w:rPr>
+                    </w:pPr>
+                    <w:r>
+                      <w:rPr>
+                        <w:rFonts w:ascii="Times New Roman" w:eastAsia="Times New Roman" w:hAnsi="Times New Roman" w:cs="Times New Roman"/>
+                        <w:b/>
+                        <w:bCs/>
+                        <w:color w:val="000000"/>
+                        <w:sz w:val="24"/>
+                      </w:rPr>
+                      <w:t>Subject: Software Engineering Lab</w:t>
+                    </w:r>
+                  </w:p>
+                </w:txbxContent>
+              </v:textbox>
+              <w10:wrap anchorx="page" anchory="page"/>
+            </v:rect>
+          </w:pict>
+        </mc:Fallback>
+      </mc:AlternateContent>
+    </w:r>
+    <w:r>
+      <w:rPr>
+        <w:noProof/>
+        <w:lang w:val="en-US"/>
+      </w:rPr>
+      <mc:AlternateContent>
+        <mc:Choice Requires="wps">
+          <w:drawing>
+            <wp:anchor distT="0" distB="0" distL="0" distR="0" simplePos="0" relativeHeight="251662336" behindDoc="1" locked="0" layoutInCell="1" allowOverlap="1" wp14:anchorId="432DB61C" wp14:editId="4BB01B8D">
+              <wp:simplePos x="0" y="0"/>
+              <wp:positionH relativeFrom="page">
+                <wp:posOffset>2038350</wp:posOffset>
+              </wp:positionH>
+              <wp:positionV relativeFrom="page">
+                <wp:posOffset>2209800</wp:posOffset>
+              </wp:positionV>
+              <wp:extent cx="1733550" cy="323850"/>
+              <wp:effectExtent l="0" t="0" r="0" b="0"/>
+              <wp:wrapNone/>
+              <wp:docPr id="2071404342" name="Rectangle 28"/>
+              <wp:cNvGraphicFramePr/>
+              <a:graphic xmlns:a="http://schemas.openxmlformats.org/drawingml/2006/main">
+                <a:graphicData uri="http://schemas.microsoft.com/office/word/2010/wordprocessingShape">
+                  <wps:wsp>
+                    <wps:cNvSpPr/>
+                    <wps:spPr>
+                      <a:xfrm>
+                        <a:off x="0" y="0"/>
+                        <a:ext cx="1733550" cy="323850"/>
+                      </a:xfrm>
+                      <a:prstGeom prst="rect">
+                        <a:avLst/>
+                      </a:prstGeom>
+                      <a:noFill/>
+                      <a:ln>
+                        <a:noFill/>
+                      </a:ln>
+                    </wps:spPr>
+                    <wps:txbx>
+                      <w:txbxContent>
+                        <w:p>
+                          <w:pPr>
+                            <w:spacing w:before="10" w:after="0" w:line="240" w:lineRule="auto"/>
+                            <w:ind w:left="20"/>
+                          </w:pPr>
+                          <w:r>
+                            <w:rPr>
+                              <w:rFonts w:ascii="Times New Roman" w:eastAsia="Times New Roman" w:hAnsi="Times New Roman" w:cs="Times New Roman"/>
+                              <w:b/>
+                              <w:color w:val="000000"/>
+                              <w:sz w:val="28"/>
+                              <w:u w:val="single"/>
+                            </w:rPr>
+                            <w:t>Semester: I AY2425</w:t>
+                          </w:r>
+                        </w:p>
+                      </w:txbxContent>
+                    </wps:txbx>
+                    <wps:bodyPr spcFirstLastPara="1" vertOverflow="clip" horzOverflow="clip" wrap="square" lIns="0" tIns="0" rIns="0" bIns="0" anchor="t" anchorCtr="0">
+                      <a:noAutofit/>
+                    </wps:bodyPr>
+                  </wps:wsp>
+                </a:graphicData>
+              </a:graphic>
+              <wp14:sizeRelH relativeFrom="margin">
+                <wp14:pctWidth>0</wp14:pctWidth>
+              </wp14:sizeRelH>
+              <wp14:sizeRelV relativeFrom="margin">
+                <wp14:pctHeight>0</wp14:pctHeight>
+              </wp14:sizeRelV>
+            </wp:anchor>
+          </w:drawing>
+        </mc:Choice>
+        <mc:Fallback>
+          <w:pict>
+            <v:rect w14:anchorId="432DB61C" id="Rectangle 28" o:spid="_x0000_s1027" style="position:absolute;margin-left:160.5pt;margin-top:174pt;width:136.5pt;height:25.5pt;z-index:-251654144;visibility:visible;mso-wrap-style:square;mso-width-percent:0;mso-height-percent:0;mso-wrap-distance-left:0;mso-wrap-distance-top:0;mso-wrap-distance-right:0;mso-wrap-distance-bottom:0;mso-position-horizontal:absolute;mso-position-horizontal-relative:page;mso-position-vertical:absolute;mso-position-vertical-relative:page;mso-width-percent:0;mso-height-percent:0;mso-width-relative:margin;mso-height-relative:margin;v-text-anchor:top" o:gfxdata="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" filled="f" stroked="f">
+              <v:textbox inset="0,0,0,0">
+                <w:txbxContent>
+                  <w:p>
+                    <w:pPr>
+                      <w:spacing w:before="10" w:after="0" w:line="240" w:lineRule="auto"/>
+                      <w:ind w:left="20"/>
+                    </w:pPr>
+                    <w:r>
+                      <w:rPr>
+                        <w:rFonts w:ascii="Times New Roman" w:eastAsia="Times New Roman" w:hAnsi="Times New Roman" w:cs="Times New Roman"/>
+                        <w:b/>
+                        <w:color w:val="000000"/>
+                        <w:sz w:val="28"/>
+                        <w:u w:val="single"/>
+                      </w:rPr>
+                      <w:t>Semester: I AY2425</w:t>
+                    </w:r>
+                  </w:p>
+                </w:txbxContent>
+              </v:textbox>
+              <w10:wrap anchorx="page" anchory="page"/>
+            </v:rect>
+          </w:pict>
+        </mc:Fallback>
+      </mc:AlternateContent>
+    </w:r>
+    <w:r>
+      <w:rPr>
+        <w:noProof/>
+        <w:lang w:val="en-US"/>
+      </w:rPr>
+      <mc:AlternateContent>
+        <mc:Choice Requires="wps">
+          <w:drawing>
+            <wp:anchor distT="0" distB="0" distL="0" distR="0" simplePos="0" relativeHeight="251661312" behindDoc="1" locked="0" layoutInCell="1" allowOverlap="1" wp14:anchorId="3E1DBFB9" wp14:editId="1650EB56">
+              <wp:simplePos x="0" y="0"/>
+              <wp:positionH relativeFrom="page">
+                <wp:posOffset>438150</wp:posOffset>
+              </wp:positionH>
+              <wp:positionV relativeFrom="page">
+                <wp:posOffset>2209800</wp:posOffset>
+              </wp:positionV>
+              <wp:extent cx="1400175" cy="323850"/>
+              <wp:effectExtent l="0" t="0" r="9525" b="0"/>
+              <wp:wrapNone/>
+              <wp:docPr id="1459880015" name="Rectangle 27"/>
+              <wp:cNvGraphicFramePr/>
+              <a:graphic xmlns:a="http://schemas.openxmlformats.org/drawingml/2006/main">
+                <a:graphicData uri="http://schemas.microsoft.com/office/word/2010/wordprocessingShape">
+                  <wps:wsp>
+                    <wps:cNvSpPr/>
+                    <wps:spPr>
+                      <a:xfrm>
+                        <a:off x="0" y="0"/>
+                        <a:ext cx="1400175" cy="323850"/>
+                      </a:xfrm>
+                      <a:prstGeom prst="rect">
+                        <a:avLst/>
+                      </a:prstGeom>
+                      <a:noFill/>
+                      <a:ln>
+                        <a:noFill/>
+                      </a:ln>
+                    </wps:spPr>
+                    <wps:txbx>
+                      <w:txbxContent>
+                        <w:p>
+                          <w:pPr>
+                            <w:spacing w:before="10" w:after="0" w:line="240" w:lineRule="auto"/>
+                            <w:ind w:left="20"/>
+                          </w:pPr>
+                          <w:r>
+                            <w:rPr>
+                              <w:rFonts w:ascii="Times New Roman" w:eastAsia="Times New Roman" w:hAnsi="Times New Roman" w:cs="Times New Roman"/>
+                              <w:b/>
+                              <w:color w:val="000000"/>
+                              <w:sz w:val="28"/>
+                              <w:u w:val="single"/>
+                            </w:rPr>
+                            <w:t>Class: F.Y.MCA</w:t>
+                          </w:r>
+                        </w:p>
+                      </w:txbxContent>
+                    </wps:txbx>
+                    <wps:bodyPr spcFirstLastPara="1" vertOverflow="clip" horzOverflow="clip" wrap="square" lIns="0" tIns="0" rIns="0" bIns="0" anchor="t" anchorCtr="0">
+                      <a:noAutofit/>
+                    </wps:bodyPr>
+                  </wps:wsp>
+                </a:graphicData>
+              </a:graphic>
+              <wp14:sizeRelH relativeFrom="margin">
+                <wp14:pctWidth>0</wp14:pctWidth>
+              </wp14:sizeRelH>
+              <wp14:sizeRelV relativeFrom="margin">
+                <wp14:pctHeight>0</wp14:pctHeight>
+              </wp14:sizeRelV>
+            </wp:anchor>
+          </w:drawing>
+        </mc:Choice>
+        <mc:Fallback>
+          <w:pict>
+            <v:rect w14:anchorId="3E1DBFB9" id="Rectangle 27" o:spid="_x0000_s1028" style="position:absolute;margin-left:34.5pt;margin-top:174pt;width:110.25pt;height:25.5pt;z-index:-251655168;visibility:visible;mso-wrap-style:square;mso-width-percent:0;mso-height-percent:0;mso-wrap-distance-left:0;mso-wrap-distance-top:0;mso-wrap-distance-right:0;mso-wrap-distance-bottom:0;mso-position-horizontal:absolute;mso-position-horizontal-relative:page;mso-position-vertical:absolute;mso-position-vertical-relative:page;mso-width-percent:0;mso-height-percent:0;mso-width-relative:margin;mso-height-relative:margin;v-text-anchor:top" o:gfxdata="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" filled="f" stroked="f">
+              <v:textbox inset="0,0,0,0">
+                <w:txbxContent>
+                  <w:p>
+                    <w:pPr>
+                      <w:spacing w:before="10" w:after="0" w:line="240" w:lineRule="auto"/>
+                      <w:ind w:left="20"/>
+                    </w:pPr>
+                    <w:r>
+                      <w:rPr>
+                        <w:rFonts w:ascii="Times New Roman" w:eastAsia="Times New Roman" w:hAnsi="Times New Roman" w:cs="Times New Roman"/>
+                        <w:b/>
+                        <w:color w:val="000000"/>
+                        <w:sz w:val="28"/>
+                        <w:u w:val="single"/>
+                      </w:rPr>
+                      <w:t>Class: F.Y.MCA</w:t>
+                    </w:r>
+                  </w:p>
+                </w:txbxContent>
+              </v:textbox>
+              <w10:wrap anchorx="page" anchory="page"/>
+            </v:rect>
+          </w:pict>
+        </mc:Fallback>
+      </mc:AlternateContent>
+    </w:r>
+    <w:r>
+      <w:rPr>
+        <w:noProof/>
+        <w:lang w:val="en-US"/>
+      </w:rPr>
+      <mc:AlternateContent>
+        <mc:Choice Requires="wps">
+          <w:drawing>
+            <wp:anchor distT="0" distB="0" distL="0" distR="0" simplePos="0" relativeHeight="251665408" behindDoc="1" locked="0" layoutInCell="1" allowOverlap="1" wp14:anchorId="3960EE87" wp14:editId="56AB71EE">
+              <wp:simplePos x="0" y="0"/>
+              <wp:positionH relativeFrom="page">
+                <wp:posOffset>4705350</wp:posOffset>
+              </wp:positionH>
+              <wp:positionV relativeFrom="page">
+                <wp:posOffset>2413635</wp:posOffset>
+              </wp:positionV>
+              <wp:extent cx="1866900" cy="323850"/>
+              <wp:effectExtent l="0" t="0" r="0" b="0"/>
+              <wp:wrapNone/>
+              <wp:docPr id="606387021" name="Rectangle 26"/>
+              <wp:cNvGraphicFramePr/>
+              <a:graphic xmlns:a="http://schemas.openxmlformats.org/drawingml/2006/main">
+                <a:graphicData uri="http://schemas.microsoft.com/office/word/2010/wordprocessingShape">
+                  <wps:wsp>
+                    <wps:cNvSpPr/>
+                    <wps:spPr>
+                      <a:xfrm>
+                        <a:off x="0" y="0"/>
+                        <a:ext cx="1866900" cy="323850"/>
+                      </a:xfrm>
+                      <a:prstGeom prst="rect">
+                        <a:avLst/>
+                      </a:prstGeom>
+                      <a:noFill/>
+                      <a:ln>
+                        <a:noFill/>
+                      </a:ln>
+                    </wps:spPr>
+                    <wps:txbx>
+                      <w:txbxContent>
+                        <w:p>
+                          <w:pPr>
+                            <w:spacing w:before="10" w:after="0" w:line="240" w:lineRule="auto"/>
+                            <w:ind w:left="20"/>
+                          </w:pPr>
+                          <w:r>
+                            <w:rPr>
+                              <w:rFonts w:ascii="Times New Roman" w:eastAsia="Times New Roman" w:hAnsi="Times New Roman" w:cs="Times New Roman"/>
+                              <w:b/>
+                              <w:color w:val="000000"/>
+                              <w:sz w:val="28"/>
+                              <w:u w:val="single"/>
+                            </w:rPr>
+                            <w:t>Course Code: MC503</w:t>
+                          </w:r>
+                        </w:p>
+                      </w:txbxContent>
+                    </wps:txbx>
+                    <wps:bodyPr spcFirstLastPara="1" vertOverflow="clip" horzOverflow="clip" wrap="square" lIns="0" tIns="0" rIns="0" bIns="0" anchor="t" anchorCtr="0">
+                      <a:noAutofit/>
+                    </wps:bodyPr>
+                  </wps:wsp>
+                </a:graphicData>
+              </a:graphic>
+              <wp14:sizeRelH relativeFrom="margin">
+                <wp14:pctWidth>0</wp14:pctWidth>
+              </wp14:sizeRelH>
+              <wp14:sizeRelV relativeFrom="margin">
+                <wp14:pctHeight>0</wp14:pctHeight>
+              </wp14:sizeRelV>
+            </wp:anchor>
+          </w:drawing>
+        </mc:Choice>
+        <mc:Fallback>
+          <w:pict>
+            <v:rect w14:anchorId="3960EE87" id="Rectangle 26" o:spid="_x0000_s1029" style="position:absolute;margin-left:370.5pt;margin-top:190.05pt;width:147pt;height:25.5pt;z-index:-251651072;visibility:visible;mso-wrap-style:square;mso-width-percent:0;mso-height-percent:0;mso-wrap-distance-left:0;mso-wrap-distance-top:0;mso-wrap-distance-right:0;mso-wrap-distance-bottom:0;mso-position-horizontal:absolute;mso-position-horizontal-relative:page;mso-position-vertical:absolute;mso-position-vertical-relative:page;mso-width-percent:0;mso-height-percent:0;mso-width-relative:margin;mso-height-relative:margin;v-text-anchor:top" o:gfxdata="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" filled="f" stroked="f">
+              <v:textbox inset="0,0,0,0">
+                <w:txbxContent>
+                  <w:p>
+                    <w:pPr>
+                      <w:spacing w:before="10" w:after="0" w:line="240" w:lineRule="auto"/>
+                      <w:ind w:left="20"/>
+                    </w:pPr>
+                    <w:r>
+                      <w:rPr>
+                        <w:rFonts w:ascii="Times New Roman" w:eastAsia="Times New Roman" w:hAnsi="Times New Roman" w:cs="Times New Roman"/>
+                        <w:b/>
+                        <w:color w:val="000000"/>
+                        <w:sz w:val="28"/>
+                        <w:u w:val="single"/>
+                      </w:rPr>
+                      <w:t>Course Code: MC503</w:t>
+                    </w:r>
+                  </w:p>
+                </w:txbxContent>
+              </v:textbox>
+              <w10:wrap anchorx="page" anchory="page"/>
+            </v:rect>
+          </w:pict>
+        </mc:Fallback>
+      </mc:AlternateContent>
+    </w:r>
+    <w:r>
+      <w:rPr>
+        <w:noProof/>
+        <w:lang w:val="en-US"/>
+      </w:rPr>
+      <w:drawing>
+        <wp:anchor distT="0" distB="0" distL="0" distR="0" simplePos="0" relativeHeight="251659264" behindDoc="1" locked="0" layoutInCell="1" allowOverlap="1" wp14:anchorId="0A3E9CD8" wp14:editId="1F13B4BB">
+          <wp:simplePos x="0" y="0"/>
+          <wp:positionH relativeFrom="page">
+            <wp:posOffset>618490</wp:posOffset>
+          </wp:positionH>
+          <wp:positionV relativeFrom="page">
+            <wp:posOffset>752475</wp:posOffset>
+          </wp:positionV>
+          <wp:extent cx="5487035" cy="933450"/>
+          <wp:effectExtent l="0" t="0" r="0" b="0"/>
+          <wp:wrapNone/>
+          <wp:docPr id="1797935399" name="Picture 25"/>
+          <wp:cNvGraphicFramePr>
+            <a:graphicFrameLocks xmlns:a="http://schemas.openxmlformats.org/drawingml/2006/main" noChangeAspect="1"/>
+          </wp:cNvGraphicFramePr>
+          <a:graphic xmlns:a="http://schemas.openxmlformats.org/drawingml/2006/main">
+            <a:graphicData uri="http://schemas.openxmlformats.org/drawingml/2006/picture">
+              <pic:pic xmlns:pic="http://schemas.openxmlformats.org/drawingml/2006/picture">
+                <pic:nvPicPr>
+                  <pic:cNvPr id="0" name="image1.jpg"/>
+                  <pic:cNvPicPr>
+                    <a:picLocks noChangeAspect="1" noChangeArrowheads="1"/>
+                  </pic:cNvPicPr>
+                </pic:nvPicPr>
+                <pic:blipFill>
+                  <a:blip r:embed="rId1">
+                    <a:extLst>
+                      <a:ext uri="{28A0092B-C50C-407E-A947-70E740481C1C}">
+                        <a14:useLocalDpi xmlns:a14="http://schemas.microsoft.com/office/drawing/2010/main" val="0"/>
+                      </a:ext>
+                    </a:extLst>
+                  </a:blip>
+                  <a:srcRect/>
+                  <a:stretch>
+                    <a:fillRect/>
+                  </a:stretch>
+                </pic:blipFill>
+                <pic:spPr bwMode="auto">
+                  <a:xfrm>
+                    <a:off x="0" y="0"/>
+                    <a:ext cx="5487035" cy="933450"/>
+                  </a:xfrm>
+                  <a:prstGeom prst="rect">
+                    <a:avLst/>
+                  </a:prstGeom>
+                  <a:noFill/>
+                </pic:spPr>
+              </pic:pic>
+            </a:graphicData>
+          </a:graphic>
+          <wp14:sizeRelH relativeFrom="page">
+            <wp14:pctWidth>0</wp14:pctWidth>
+          </wp14:sizeRelH>
+          <wp14:sizeRelV relativeFrom="page">
+            <wp14:pctHeight>0</wp14:pctHeight>
+          </wp14:sizeRelV>
+        </wp:anchor>
+      </w:drawing>
+    </w:r>
+    <w:r>
+      <w:rPr>
+        <w:noProof/>
+        <w:lang w:val="en-US"/>
+      </w:rPr>
+      <mc:AlternateContent>
+        <mc:Choice Requires="wps">
+          <w:drawing>
+            <wp:anchor distT="0" distB="0" distL="0" distR="0" simplePos="0" relativeHeight="251660288" behindDoc="1" locked="0" layoutInCell="1" allowOverlap="1" wp14:anchorId="52092E7E" wp14:editId="45497954">
+              <wp:simplePos x="0" y="0"/>
+              <wp:positionH relativeFrom="page">
+                <wp:posOffset>2898775</wp:posOffset>
+              </wp:positionH>
+              <wp:positionV relativeFrom="page">
+                <wp:posOffset>1847850</wp:posOffset>
+              </wp:positionV>
+              <wp:extent cx="1975485" cy="232410"/>
+              <wp:effectExtent l="0" t="0" r="5715" b="15240"/>
+              <wp:wrapNone/>
+              <wp:docPr id="1754595820" name="Rectangle 24"/>
+              <wp:cNvGraphicFramePr/>
+              <a:graphic xmlns:a="http://schemas.openxmlformats.org/drawingml/2006/main">
+                <a:graphicData uri="http://schemas.microsoft.com/office/word/2010/wordprocessingShape">
+                  <wps:wsp>
+                    <wps:cNvSpPr/>
+                    <wps:spPr>
+                      <a:xfrm>
+                        <a:off x="0" y="0"/>
+                        <a:ext cx="1975485" cy="232410"/>
+                      </a:xfrm>
+                      <a:prstGeom prst="rect">
+                        <a:avLst/>
+                      </a:prstGeom>
+                      <a:noFill/>
+                      <a:ln>
+                        <a:noFill/>
+                      </a:ln>
+                    </wps:spPr>
+                    <wps:txbx>
+                      <w:txbxContent>
+                        <w:p>
+                          <w:pPr>
+                            <w:spacing w:before="8"/>
+                            <w:ind w:left="20" w:firstLine="20"/>
+                          </w:pPr>
+                        </w:p>
+                      </w:txbxContent>
+                    </wps:txbx>
+                    <wps:bodyPr spcFirstLastPara="1" vertOverflow="clip" horzOverflow="clip" wrap="square" lIns="0" tIns="0" rIns="0" bIns="0" anchor="t" anchorCtr="0">
+                      <a:noAutofit/>
+                    </wps:bodyPr>
+                  </wps:wsp>
+                </a:graphicData>
+              </a:graphic>
+              <wp14:sizeRelH relativeFrom="page">
+                <wp14:pctWidth>0</wp14:pctWidth>
+              </wp14:sizeRelH>
+              <wp14:sizeRelV relativeFrom="page">
+                <wp14:pctHeight>0</wp14:pctHeight>
+              </wp14:sizeRelV>
+            </wp:anchor>
+          </w:drawing>
+        </mc:Choice>
+        <mc:Fallback>
+          <w:pict>
+            <v:rect w14:anchorId="52092E7E" id="Rectangle 24" o:spid="_x0000_s1030" style="position:absolute;margin-left:228.25pt;margin-top:145.5pt;width:155.55pt;height:18.3pt;z-index:-251656192;visibility:visible;mso-wrap-style:square;mso-width-percent:0;mso-height-percent:0;mso-wrap-distance-left:0;mso-wrap-distance-top:0;mso-wrap-distance-right:0;mso-wrap-distance-bottom:0;mso-position-horizontal:absolute;mso-position-horizontal-relative:page;mso-position-vertical:absolute;mso-position-vertical-relative:page;mso-width-percent:0;mso-height-percent:0;mso-width-relative:page;mso-height-relative:page;v-text-anchor:top" o:gfxdata="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" filled="f" stroked="f">
+              <v:textbox inset="0,0,0,0">
+                <w:txbxContent>
+                  <w:p>
+                    <w:pPr>
+                      <w:spacing w:before="8"/>
+                      <w:ind w:left="20" w:firstLine="20"/>
+                    </w:pPr>
+                  </w:p>
+                </w:txbxContent>
+              </v:textbox>
+              <w10:wrap anchorx="page" anchory="page"/>
+            </v:rect>
+          </w:pict>
+        </mc:Fallback>
+      </mc:AlternateContent>
+    </w:r>
+    <w:r>
+      <w:rPr>
+        <w:noProof/>
+        <w:lang w:val="en-US"/>
+      </w:rPr>
+      <mc:AlternateContent>
+        <mc:Choice Requires="wps">
+          <w:drawing>
+            <wp:anchor distT="0" distB="0" distL="0" distR="0" simplePos="0" relativeHeight="251664384" behindDoc="1" locked="0" layoutInCell="1" allowOverlap="1" wp14:anchorId="2EC07863" wp14:editId="28D744E2">
+              <wp:simplePos x="0" y="0"/>
+              <wp:positionH relativeFrom="page">
+                <wp:posOffset>440055</wp:posOffset>
+              </wp:positionH>
+              <wp:positionV relativeFrom="page">
+                <wp:posOffset>2535555</wp:posOffset>
+              </wp:positionV>
+              <wp:extent cx="3914775" cy="203835"/>
+              <wp:effectExtent l="0" t="0" r="9525" b="5715"/>
+              <wp:wrapNone/>
+              <wp:docPr id="152563952" name="Rectangle 22"/>
+              <wp:cNvGraphicFramePr/>
+              <a:graphic xmlns:a="http://schemas.openxmlformats.org/drawingml/2006/main">
+                <a:graphicData uri="http://schemas.microsoft.com/office/word/2010/wordprocessingShape">
+                  <wps:wsp>
+                    <wps:cNvSpPr/>
+                    <wps:spPr>
+                      <a:xfrm>
+                        <a:off x="0" y="0"/>
+                        <a:ext cx="3914775" cy="203835"/>
+                      </a:xfrm>
+                      <a:prstGeom prst="rect">
+                        <a:avLst/>
+                      </a:prstGeom>
+                      <a:noFill/>
+                      <a:ln>
+                        <a:noFill/>
+                      </a:ln>
+                    </wps:spPr>
+                    <wps:txbx>
+                      <w:txbxContent>
+                        <w:p>
+                          <w:pPr>
+                            <w:spacing w:before="10" w:after="0" w:line="240" w:lineRule="auto"/>
+                            <w:ind w:left="20"/>
+                          </w:pPr>
+                          <w:r>
+                            <w:rPr>
+                              <w:rFonts w:ascii="Times New Roman" w:eastAsia="Times New Roman" w:hAnsi="Times New Roman" w:cs="Times New Roman"/>
+                              <w:b/>
+                              <w:color w:val="000000"/>
+                              <w:sz w:val="28"/>
+                              <w:u w:val="single"/>
+                            </w:rPr>
+                            <w:t xml:space="preserve">Subject In charge: Nikhita </w:t>
+                          </w:r>
+                          <w:proofErr w:type="spellStart"/>
+                          <w:r>
+                            <w:rPr>
+                              <w:rFonts w:ascii="Times New Roman" w:eastAsia="Times New Roman" w:hAnsi="Times New Roman" w:cs="Times New Roman"/>
+                              <w:b/>
+                              <w:color w:val="000000"/>
+                              <w:sz w:val="28"/>
+                              <w:u w:val="single"/>
+                            </w:rPr>
+                            <w:t>Mangaonkar</w:t>
+                          </w:r>
+                          <w:proofErr w:type="spellEnd"/>
+                        </w:p>
+                      </w:txbxContent>
+                    </wps:txbx>
+                    <wps:bodyPr spcFirstLastPara="1" vertOverflow="clip" horzOverflow="clip" wrap="square" lIns="0" tIns="0" rIns="0" bIns="0" anchor="t" anchorCtr="0">
+                      <a:noAutofit/>
+                    </wps:bodyPr>
+                  </wps:wsp>
+                </a:graphicData>
+              </a:graphic>
+              <wp14:sizeRelH relativeFrom="page">
+                <wp14:pctWidth>0</wp14:pctWidth>
+              </wp14:sizeRelH>
+              <wp14:sizeRelV relativeFrom="page">
+                <wp14:pctHeight>0</wp14:pctHeight>
+              </wp14:sizeRelV>
+            </wp:anchor>
+          </w:drawing>
+        </mc:Choice>
+        <mc:Fallback>
+          <w:pict>
+            <v:rect w14:anchorId="2EC07863" id="Rectangle 22" o:spid="_x0000_s1031" style="position:absolute;margin-left:34.65pt;margin-top:199.65pt;width:308.25pt;height:16.05pt;z-index:-251652096;visibility:visible;mso-wrap-style:square;mso-width-percent:0;mso-height-percent:0;mso-wrap-distance-left:0;mso-wrap-distance-top:0;mso-wrap-distance-right:0;mso-wrap-distance-bottom:0;mso-position-horizontal:absolute;mso-position-horizontal-relative:page;mso-position-vertical:absolute;mso-position-vertical-relative:page;mso-width-percent:0;mso-height-percent:0;mso-width-relative:page;mso-height-relative:page;v-text-anchor:top" o:gfxdata="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" filled="f" stroked="f">
+              <v:textbox inset="0,0,0,0">
+                <w:txbxContent>
+                  <w:p>
+                    <w:pPr>
+                      <w:spacing w:before="10" w:after="0" w:line="240" w:lineRule="auto"/>
+                      <w:ind w:left="20"/>
+                    </w:pPr>
+                    <w:r>
+                      <w:rPr>
+                        <w:rFonts w:ascii="Times New Roman" w:eastAsia="Times New Roman" w:hAnsi="Times New Roman" w:cs="Times New Roman"/>
+                        <w:b/>
+                        <w:color w:val="000000"/>
+                        <w:sz w:val="28"/>
+                        <w:u w:val="single"/>
+                      </w:rPr>
+                      <w:t xml:space="preserve">Subject In charge: Nikhita </w:t>
+                    </w:r>
+                    <w:proofErr w:type="spellStart"/>
+                    <w:r>
+                      <w:rPr>
+                        <w:rFonts w:ascii="Times New Roman" w:eastAsia="Times New Roman" w:hAnsi="Times New Roman" w:cs="Times New Roman"/>
+                        <w:b/>
+                        <w:color w:val="000000"/>
+                        <w:sz w:val="28"/>
+                        <w:u w:val="single"/>
+                      </w:rPr>
+                      <w:t>Mangaonkar</w:t>
+                    </w:r>
+                    <w:proofErr w:type="spellEnd"/>
+                  </w:p>
+                </w:txbxContent>
+              </v:textbox>
+              <w10:wrap anchorx="page" anchory="page"/>
+            </v:rect>
+          </w:pict>
+        </mc:Fallback>
+      </mc:AlternateContent>
+    </w:r>
+  </w:p>
+  <w:p/>
+  <w:p>
+    <w:pPr>
+      <w:pStyle w:val="Header"/>
+      <w:rPr>
+        <w:lang w:val="en-US"/>
+      </w:rPr>
+    </w:pPr>
+  </w:p>
+</w:hdr>
 </file>
 
 <file path=word/numbering.xml><?xml version="1.0" encoding="utf-8"?>
@@ -1951,6 +2053,7 @@
   <w:style w:type="character" w:default="1" w:styleId="DefaultParagraphFont">
     <w:name w:val="Default Paragraph Font"/>
     <w:uiPriority w:val="1"/>
+    <w:semiHidden/>
     <w:unhideWhenUsed/>
   </w:style>
   <w:style w:type="table" w:default="1" w:styleId="TableNormal">
@@ -1984,6 +2087,50 @@
       <w:ind w:left="720"/>
       <w:contextualSpacing/>
     </w:pPr>
+  </w:style>
+  <w:style w:type="paragraph" w:styleId="Header">
+    <w:name w:val="header"/>
+    <w:basedOn w:val="Normal"/>
+    <w:link w:val="HeaderChar"/>
+    <w:uiPriority w:val="99"/>
+    <w:unhideWhenUsed/>
+    <w:rsid w:val="00613D95"/>
+    <w:pPr>
+      <w:tabs>
+        <w:tab w:val="center" w:pos="4513"/>
+        <w:tab w:val="right" w:pos="9026"/>
+      </w:tabs>
+      <w:spacing w:after="0" w:line="240" w:lineRule="auto"/>
+    </w:pPr>
+  </w:style>
+  <w:style w:type="character" w:customStyle="1" w:styleId="HeaderChar">
+    <w:name w:val="Header Char"/>
+    <w:basedOn w:val="DefaultParagraphFont"/>
+    <w:link w:val="Header"/>
+    <w:uiPriority w:val="99"/>
+    <w:rsid w:val="00613D95"/>
+  </w:style>
+  <w:style w:type="paragraph" w:styleId="Footer">
+    <w:name w:val="footer"/>
+    <w:basedOn w:val="Normal"/>
+    <w:link w:val="FooterChar"/>
+    <w:uiPriority w:val="99"/>
+    <w:unhideWhenUsed/>
+    <w:rsid w:val="00613D95"/>
+    <w:pPr>
+      <w:tabs>
+        <w:tab w:val="center" w:pos="4513"/>
+        <w:tab w:val="right" w:pos="9026"/>
+      </w:tabs>
+      <w:spacing w:after="0" w:line="240" w:lineRule="auto"/>
+    </w:pPr>
+  </w:style>
+  <w:style w:type="character" w:customStyle="1" w:styleId="FooterChar">
+    <w:name w:val="Footer Char"/>
+    <w:basedOn w:val="DefaultParagraphFont"/>
+    <w:link w:val="Footer"/>
+    <w:uiPriority w:val="99"/>
+    <w:rsid w:val="00613D95"/>
   </w:style>
 </w:styles>
 </file>
